--- a/libs/c3dclassessdk/cnotes/calgorithms/calgorithms.docx
+++ b/libs/c3dclassessdk/cnotes/calgorithms/calgorithms.docx
@@ -3,8 +3,4524 @@
 <w:document xmlns:wpc="http://schemas.microsoft.com/office/word/2010/wordprocessingCanvas" xmlns:cx="http://schemas.microsoft.com/office/drawing/2014/chartex" xmlns:cx1="http://schemas.microsoft.com/office/drawing/2015/9/8/chartex" xmlns:cx2="http://schemas.microsoft.com/office/drawing/2015/10/21/chartex" xmlns:cx3="http://schemas.microsoft.com/office/drawing/2016/5/9/chartex" xmlns:cx4="http://schemas.microsoft.com/office/drawing/2016/5/10/chartex" xmlns:cx5="http://schemas.microsoft.com/office/drawing/2016/5/11/chartex" xmlns:cx6="http://schemas.microsoft.com/office/drawing/2016/5/12/chartex" xmlns:cx7="http://schemas.microsoft.com/office/drawing/2016/5/13/chartex" xmlns:cx8="http://schemas.microsoft.com/office/drawing/2016/5/14/chartex" xmlns:mc="http://schemas.openxmlformats.org/markup-compatibility/2006" xmlns:aink="http://schemas.microsoft.com/office/drawing/2016/ink" xmlns:am3d="http://schemas.microsoft.com/office/drawing/2017/model3d" xmlns:o="urn:schemas-microsoft-com:office:office" xmlns:r="http://schemas.openxmlformats.org/officeDocument/2006/relationships" xmlns:m="http://schemas.openxmlformats.org/officeDocument/2006/math" xmlns:v="urn:schemas-microsoft-com:vml" xmlns:wp14="http://schemas.microsoft.com/office/word/2010/wordprocessingDrawing" xmlns:wp="http://schemas.openxmlformats.org/drawingml/2006/wordprocessingDrawing" xmlns:w10="urn:schemas-microsoft-com:office:word" xmlns:w="http://schemas.openxmlformats.org/wordprocessingml/2006/main" xmlns:w14="http://schemas.microsoft.com/office/word/2010/wordml" xmlns:w15="http://schemas.microsoft.com/office/word/2012/wordml" xmlns:w16cid="http://schemas.microsoft.com/office/word/2016/wordml/cid" xmlns:w16se="http://schemas.microsoft.com/office/word/2015/wordml/symex" xmlns:wpg="http://schemas.microsoft.com/office/word/2010/wordprocessingGroup" xmlns:wpi="http://schemas.microsoft.com/office/word/2010/wordprocessingInk" xmlns:wne="http://schemas.microsoft.com/office/word/2006/wordml" xmlns:wps="http://schemas.microsoft.com/office/word/2010/wordprocessingShape" mc:Ignorable="w14 w15 w16se w16cid wp14">
   <w:body>
     <w:p>
+      <w:pPr>
+        <w:rPr>
+          <w:b/>
+          <w:sz w:val="18"/>
+          <w:szCs w:val="18"/>
+        </w:rPr>
+      </w:pPr>
+      <w:r>
+        <w:rPr>
+          <w:b/>
+          <w:sz w:val="18"/>
+          <w:szCs w:val="18"/>
+        </w:rPr>
+        <w:t>Summary of Datasets</w:t>
+      </w:r>
+    </w:p>
+    <w:p>
+      <w:pPr>
+        <w:spacing w:line="240" w:lineRule="auto"/>
+        <w:rPr>
+          <w:sz w:val="18"/>
+          <w:szCs w:val="18"/>
+        </w:rPr>
+      </w:pPr>
+      <w:r>
+        <w:rPr>
+          <w:sz w:val="18"/>
+          <w:szCs w:val="18"/>
+        </w:rPr>
+        <w:t>All the data summary</w:t>
+      </w:r>
+    </w:p>
+    <w:p>
+      <w:pPr>
+        <w:spacing w:line="240" w:lineRule="auto"/>
+        <w:rPr>
+          <w:sz w:val="18"/>
+          <w:szCs w:val="18"/>
+        </w:rPr>
+      </w:pPr>
+      <w:r>
+        <w:rPr>
+          <w:sz w:val="18"/>
+          <w:szCs w:val="18"/>
+        </w:rPr>
+        <w:t>N = 1846</w:t>
+      </w:r>
+    </w:p>
+    <w:p>
+      <w:pPr>
+        <w:spacing w:line="240" w:lineRule="auto"/>
+        <w:rPr>
+          <w:sz w:val="18"/>
+          <w:szCs w:val="18"/>
+        </w:rPr>
+      </w:pPr>
+      <w:r>
+        <w:rPr>
+          <w:sz w:val="18"/>
+          <w:szCs w:val="18"/>
+        </w:rPr>
+        <w:t>Mean of X = 54.2656952958938</w:t>
+      </w:r>
+    </w:p>
+    <w:p>
+      <w:pPr>
+        <w:spacing w:line="240" w:lineRule="auto"/>
+        <w:rPr>
+          <w:sz w:val="18"/>
+          <w:szCs w:val="18"/>
+        </w:rPr>
+      </w:pPr>
+      <w:r>
+        <w:rPr>
+          <w:sz w:val="18"/>
+          <w:szCs w:val="18"/>
+        </w:rPr>
+        <w:t>Variance of X = 279.324417290501</w:t>
+      </w:r>
+    </w:p>
+    <w:p>
+      <w:pPr>
+        <w:spacing w:line="240" w:lineRule="auto"/>
+        <w:rPr>
+          <w:sz w:val="18"/>
+          <w:szCs w:val="18"/>
+        </w:rPr>
+      </w:pPr>
+      <w:r>
+        <w:rPr>
+          <w:sz w:val="18"/>
+          <w:szCs w:val="18"/>
+        </w:rPr>
+        <w:t>Standard Deviation of X = 16.7130014446987</w:t>
+      </w:r>
+    </w:p>
+    <w:p>
+      <w:pPr>
+        <w:spacing w:line="240" w:lineRule="auto"/>
+        <w:rPr>
+          <w:sz w:val="18"/>
+          <w:szCs w:val="18"/>
+        </w:rPr>
+      </w:pPr>
+      <w:r>
+        <w:rPr>
+          <w:sz w:val="18"/>
+          <w:szCs w:val="18"/>
+        </w:rPr>
+        <w:t>Mean of Y = 47.8350992042866</w:t>
+      </w:r>
+    </w:p>
+    <w:p>
+      <w:pPr>
+        <w:spacing w:line="240" w:lineRule="auto"/>
+        <w:rPr>
+          <w:sz w:val="18"/>
+          <w:szCs w:val="18"/>
+        </w:rPr>
+      </w:pPr>
+      <w:r>
+        <w:rPr>
+          <w:sz w:val="18"/>
+          <w:szCs w:val="18"/>
+        </w:rPr>
+        <w:t>Variance of Y = 720.802557659893</w:t>
+      </w:r>
+    </w:p>
+    <w:p>
+      <w:pPr>
+        <w:spacing w:line="240" w:lineRule="auto"/>
+        <w:rPr>
+          <w:sz w:val="18"/>
+          <w:szCs w:val="18"/>
+        </w:rPr>
+      </w:pPr>
+      <w:r>
+        <w:rPr>
+          <w:sz w:val="18"/>
+          <w:szCs w:val="18"/>
+        </w:rPr>
+        <w:t>Standard Deviation of Y = 26.8477663439604</w:t>
+      </w:r>
+    </w:p>
+    <w:p>
+      <w:pPr>
+        <w:spacing w:line="240" w:lineRule="auto"/>
+        <w:rPr>
+          <w:sz w:val="18"/>
+          <w:szCs w:val="18"/>
+        </w:rPr>
+      </w:pPr>
+      <w:r>
+        <w:rPr>
+          <w:sz w:val="18"/>
+          <w:szCs w:val="18"/>
+        </w:rPr>
+        <w:t>Correlation of X and Y = -0.0660189107021526</w:t>
+      </w:r>
+    </w:p>
+    <w:p>
+      <w:pPr>
+        <w:rPr>
+          <w:sz w:val="18"/>
+          <w:szCs w:val="18"/>
+        </w:rPr>
+      </w:pPr>
+    </w:p>
+    <w:p>
+      <w:pPr>
+        <w:rPr>
+          <w:sz w:val="18"/>
+          <w:szCs w:val="18"/>
+        </w:rPr>
+      </w:pPr>
+      <w:r>
+        <w:rPr>
+          <w:sz w:val="18"/>
+          <w:szCs w:val="18"/>
+        </w:rPr>
+        <w:t>Dataset: a</w:t>
+      </w:r>
+    </w:p>
+    <w:p>
+      <w:pPr>
+        <w:rPr>
+          <w:sz w:val="18"/>
+          <w:szCs w:val="18"/>
+        </w:rPr>
+      </w:pPr>
+      <w:r>
+        <w:rPr>
+          <w:sz w:val="18"/>
+          <w:szCs w:val="18"/>
+        </w:rPr>
+        <w:t>N = 142</w:t>
+      </w:r>
+    </w:p>
+    <w:p>
+      <w:pPr>
+        <w:rPr>
+          <w:sz w:val="18"/>
+          <w:szCs w:val="18"/>
+        </w:rPr>
+      </w:pPr>
+      <w:r>
+        <w:rPr>
+          <w:sz w:val="18"/>
+          <w:szCs w:val="18"/>
+        </w:rPr>
+        <w:t>Mean of X = 54.2660997842958</w:t>
+      </w:r>
+    </w:p>
+    <w:p>
+      <w:pPr>
+        <w:rPr>
+          <w:sz w:val="18"/>
+          <w:szCs w:val="18"/>
+        </w:rPr>
+      </w:pPr>
+      <w:r>
+        <w:rPr>
+          <w:sz w:val="18"/>
+          <w:szCs w:val="18"/>
+        </w:rPr>
+        <w:t>Variance of X = 281.227028989269</w:t>
+      </w:r>
+    </w:p>
+    <w:p>
+      <w:pPr>
+        <w:rPr>
+          <w:sz w:val="18"/>
+          <w:szCs w:val="18"/>
+        </w:rPr>
+      </w:pPr>
+      <w:r>
+        <w:rPr>
+          <w:sz w:val="18"/>
+          <w:szCs w:val="18"/>
+        </w:rPr>
+        <w:t>Standard Deviation of X = 16.7698249540438</w:t>
+      </w:r>
+    </w:p>
+    <w:p>
+      <w:pPr>
+        <w:rPr>
+          <w:sz w:val="18"/>
+          <w:szCs w:val="18"/>
+        </w:rPr>
+      </w:pPr>
+      <w:r>
+        <w:rPr>
+          <w:sz w:val="18"/>
+          <w:szCs w:val="18"/>
+        </w:rPr>
+        <w:t>Mean of Y = 47.8347206249437</w:t>
+      </w:r>
+    </w:p>
+    <w:p>
+      <w:pPr>
+        <w:rPr>
+          <w:sz w:val="18"/>
+          <w:szCs w:val="18"/>
+        </w:rPr>
+      </w:pPr>
+      <w:r>
+        <w:rPr>
+          <w:sz w:val="18"/>
+          <w:szCs w:val="18"/>
+        </w:rPr>
+        <w:t>Variance of Y = 725.749775495945</w:t>
+      </w:r>
+    </w:p>
+    <w:p>
+      <w:pPr>
+        <w:rPr>
+          <w:sz w:val="18"/>
+          <w:szCs w:val="18"/>
+        </w:rPr>
+      </w:pPr>
+      <w:r>
+        <w:rPr>
+          <w:sz w:val="18"/>
+          <w:szCs w:val="18"/>
+        </w:rPr>
+        <w:t>Standard Deviation of Y = 26.9397434192671</w:t>
+      </w:r>
+    </w:p>
+    <w:p>
+      <w:pPr>
+        <w:rPr>
+          <w:sz w:val="18"/>
+          <w:szCs w:val="18"/>
+        </w:rPr>
+      </w:pPr>
+      <w:r>
+        <w:rPr>
+          <w:sz w:val="18"/>
+          <w:szCs w:val="18"/>
+        </w:rPr>
+        <w:t>Correlation of X and Y = -0.0641283521673983</w:t>
+      </w:r>
+    </w:p>
+    <w:p>
+      <w:pPr>
+        <w:rPr>
+          <w:sz w:val="18"/>
+          <w:szCs w:val="18"/>
+        </w:rPr>
+      </w:pPr>
+    </w:p>
+    <w:p>
+      <w:pPr>
+        <w:rPr>
+          <w:sz w:val="18"/>
+          <w:szCs w:val="18"/>
+        </w:rPr>
+      </w:pPr>
+      <w:r>
+        <w:rPr>
+          <w:sz w:val="18"/>
+          <w:szCs w:val="18"/>
+        </w:rPr>
+        <w:t>Dataset: b</w:t>
+      </w:r>
+    </w:p>
+    <w:p>
+      <w:pPr>
+        <w:rPr>
+          <w:sz w:val="18"/>
+          <w:szCs w:val="18"/>
+        </w:rPr>
+      </w:pPr>
+      <w:r>
+        <w:rPr>
+          <w:sz w:val="18"/>
+          <w:szCs w:val="18"/>
+        </w:rPr>
+        <w:t>N = 142</w:t>
+      </w:r>
+    </w:p>
+    <w:p>
+      <w:pPr>
+        <w:rPr>
+          <w:sz w:val="18"/>
+          <w:szCs w:val="18"/>
+        </w:rPr>
+      </w:pPr>
+      <w:r>
+        <w:rPr>
+          <w:sz w:val="18"/>
+          <w:szCs w:val="18"/>
+        </w:rPr>
+        <w:t>Mean of X = 54.2687300223944</w:t>
+      </w:r>
+    </w:p>
+    <w:p>
+      <w:pPr>
+        <w:rPr>
+          <w:sz w:val="18"/>
+          <w:szCs w:val="18"/>
+        </w:rPr>
+      </w:pPr>
+      <w:r>
+        <w:rPr>
+          <w:sz w:val="18"/>
+          <w:szCs w:val="18"/>
+        </w:rPr>
+        <w:t>Variance of X = 281.207393188831</w:t>
+      </w:r>
+    </w:p>
+    <w:p>
+      <w:pPr>
+        <w:rPr>
+          <w:sz w:val="18"/>
+          <w:szCs w:val="18"/>
+        </w:rPr>
+      </w:pPr>
+      <w:r>
+        <w:rPr>
+          <w:sz w:val="18"/>
+          <w:szCs w:val="18"/>
+        </w:rPr>
+        <w:t>Standard Deviation of X = 16.7692394934544</w:t>
+      </w:r>
+    </w:p>
+    <w:p>
+      <w:pPr>
+        <w:rPr>
+          <w:sz w:val="18"/>
+          <w:szCs w:val="18"/>
+        </w:rPr>
+      </w:pPr>
+      <w:r>
+        <w:rPr>
+          <w:sz w:val="18"/>
+          <w:szCs w:val="18"/>
+        </w:rPr>
+        <w:t>Mean of Y = 47.8308231553028</w:t>
+      </w:r>
+    </w:p>
+    <w:p>
+      <w:pPr>
+        <w:rPr>
+          <w:sz w:val="18"/>
+          <w:szCs w:val="18"/>
+        </w:rPr>
+      </w:pPr>
+      <w:r>
+        <w:rPr>
+          <w:sz w:val="18"/>
+          <w:szCs w:val="18"/>
+        </w:rPr>
+        <w:t>Variance of Y = 725.533372314003</w:t>
+      </w:r>
+    </w:p>
+    <w:p>
+      <w:pPr>
+        <w:rPr>
+          <w:sz w:val="18"/>
+          <w:szCs w:val="18"/>
+        </w:rPr>
+      </w:pPr>
+      <w:r>
+        <w:rPr>
+          <w:sz w:val="18"/>
+          <w:szCs w:val="18"/>
+        </w:rPr>
+        <w:t>Standard Deviation of Y = 26.9357266899188</w:t>
+      </w:r>
+    </w:p>
+    <w:p>
+      <w:pPr>
+        <w:rPr>
+          <w:sz w:val="18"/>
+          <w:szCs w:val="18"/>
+        </w:rPr>
+      </w:pPr>
+      <w:r>
+        <w:rPr>
+          <w:sz w:val="18"/>
+          <w:szCs w:val="18"/>
+        </w:rPr>
+        <w:t>Correlation of X and Y = -0.0685863942410766</w:t>
+      </w:r>
+    </w:p>
+    <w:p>
+      <w:pPr>
+        <w:rPr>
+          <w:sz w:val="18"/>
+          <w:szCs w:val="18"/>
+        </w:rPr>
+      </w:pPr>
+    </w:p>
+    <w:p>
+      <w:pPr>
+        <w:rPr>
+          <w:sz w:val="18"/>
+          <w:szCs w:val="18"/>
+        </w:rPr>
+      </w:pPr>
+      <w:r>
+        <w:rPr>
+          <w:sz w:val="18"/>
+          <w:szCs w:val="18"/>
+        </w:rPr>
+        <w:t>Dataset: c</w:t>
+      </w:r>
+    </w:p>
+    <w:p>
+      <w:pPr>
+        <w:rPr>
+          <w:sz w:val="18"/>
+          <w:szCs w:val="18"/>
+        </w:rPr>
+      </w:pPr>
+      <w:r>
+        <w:rPr>
+          <w:sz w:val="18"/>
+          <w:szCs w:val="18"/>
+        </w:rPr>
+        <w:t>N = 142</w:t>
+      </w:r>
+    </w:p>
+    <w:p>
+      <w:pPr>
+        <w:rPr>
+          <w:sz w:val="18"/>
+          <w:szCs w:val="18"/>
+        </w:rPr>
+      </w:pPr>
+      <w:r>
+        <w:rPr>
+          <w:sz w:val="18"/>
+          <w:szCs w:val="18"/>
+        </w:rPr>
+        <w:lastRenderedPageBreak/>
+        <w:t>Mean of X = 54.2673197059859</w:t>
+      </w:r>
+    </w:p>
+    <w:p>
+      <w:pPr>
+        <w:rPr>
+          <w:sz w:val="18"/>
+          <w:szCs w:val="18"/>
+        </w:rPr>
+      </w:pPr>
+      <w:r>
+        <w:rPr>
+          <w:sz w:val="18"/>
+          <w:szCs w:val="18"/>
+        </w:rPr>
+        <w:t>Variance of X = 280.89802435686</w:t>
+      </w:r>
+    </w:p>
+    <w:p>
+      <w:pPr>
+        <w:rPr>
+          <w:sz w:val="18"/>
+          <w:szCs w:val="18"/>
+        </w:rPr>
+      </w:pPr>
+      <w:r>
+        <w:rPr>
+          <w:sz w:val="18"/>
+          <w:szCs w:val="18"/>
+        </w:rPr>
+        <w:t>Standard Deviation of X = 16.7600126598061</w:t>
+      </w:r>
+    </w:p>
+    <w:p>
+      <w:pPr>
+        <w:rPr>
+          <w:sz w:val="18"/>
+          <w:szCs w:val="18"/>
+        </w:rPr>
+      </w:pPr>
+      <w:r>
+        <w:rPr>
+          <w:sz w:val="18"/>
+          <w:szCs w:val="18"/>
+        </w:rPr>
+        <w:t>Mean of Y = 47.8377172672535</w:t>
+      </w:r>
+    </w:p>
+    <w:p>
+      <w:pPr>
+        <w:rPr>
+          <w:sz w:val="18"/>
+          <w:szCs w:val="18"/>
+        </w:rPr>
+      </w:pPr>
+      <w:r>
+        <w:rPr>
+          <w:sz w:val="18"/>
+          <w:szCs w:val="18"/>
+        </w:rPr>
+        <w:t>Variance of Y = 725.226843692268</w:t>
+      </w:r>
+    </w:p>
+    <w:p>
+      <w:pPr>
+        <w:rPr>
+          <w:sz w:val="18"/>
+          <w:szCs w:val="18"/>
+        </w:rPr>
+      </w:pPr>
+      <w:r>
+        <w:rPr>
+          <w:sz w:val="18"/>
+          <w:szCs w:val="18"/>
+        </w:rPr>
+        <w:t>Standard Deviation of Y = 26.9300360878382</w:t>
+      </w:r>
+    </w:p>
+    <w:p>
+      <w:pPr>
+        <w:rPr>
+          <w:sz w:val="18"/>
+          <w:szCs w:val="18"/>
+        </w:rPr>
+      </w:pPr>
+      <w:r>
+        <w:rPr>
+          <w:sz w:val="18"/>
+          <w:szCs w:val="18"/>
+        </w:rPr>
+        <w:t>Correlation of X and Y = -0.0683433564802556</w:t>
+      </w:r>
+    </w:p>
+    <w:p>
+      <w:pPr>
+        <w:rPr>
+          <w:sz w:val="18"/>
+          <w:szCs w:val="18"/>
+        </w:rPr>
+      </w:pPr>
+    </w:p>
+    <w:p>
+      <w:pPr>
+        <w:rPr>
+          <w:sz w:val="18"/>
+          <w:szCs w:val="18"/>
+        </w:rPr>
+      </w:pPr>
+      <w:r>
+        <w:rPr>
+          <w:sz w:val="18"/>
+          <w:szCs w:val="18"/>
+        </w:rPr>
+        <w:t>Dataset: d</w:t>
+      </w:r>
+    </w:p>
+    <w:p>
+      <w:pPr>
+        <w:rPr>
+          <w:sz w:val="18"/>
+          <w:szCs w:val="18"/>
+        </w:rPr>
+      </w:pPr>
+      <w:r>
+        <w:rPr>
+          <w:sz w:val="18"/>
+          <w:szCs w:val="18"/>
+        </w:rPr>
+        <w:t>N = 142</w:t>
+      </w:r>
+    </w:p>
+    <w:p>
+      <w:pPr>
+        <w:rPr>
+          <w:sz w:val="18"/>
+          <w:szCs w:val="18"/>
+        </w:rPr>
+      </w:pPr>
+      <w:r>
+        <w:rPr>
+          <w:sz w:val="18"/>
+          <w:szCs w:val="18"/>
+        </w:rPr>
+        <w:t>Mean of X = 54.2632732394366</w:t>
+      </w:r>
+    </w:p>
+    <w:p>
+      <w:pPr>
+        <w:rPr>
+          <w:sz w:val="18"/>
+          <w:szCs w:val="18"/>
+        </w:rPr>
+      </w:pPr>
+      <w:r>
+        <w:rPr>
+          <w:sz w:val="18"/>
+          <w:szCs w:val="18"/>
+        </w:rPr>
+        <w:t>Variance of X = 281.069987591761</w:t>
+      </w:r>
+    </w:p>
+    <w:p>
+      <w:pPr>
+        <w:rPr>
+          <w:sz w:val="18"/>
+          <w:szCs w:val="18"/>
+        </w:rPr>
+      </w:pPr>
+      <w:r>
+        <w:rPr>
+          <w:sz w:val="18"/>
+          <w:szCs w:val="18"/>
+        </w:rPr>
+        <w:t>Standard Deviation of X = 16.7651420391168</w:t>
+      </w:r>
+    </w:p>
+    <w:p>
+      <w:pPr>
+        <w:rPr>
+          <w:sz w:val="18"/>
+          <w:szCs w:val="18"/>
+        </w:rPr>
+      </w:pPr>
+      <w:r>
+        <w:rPr>
+          <w:sz w:val="18"/>
+          <w:szCs w:val="18"/>
+        </w:rPr>
+        <w:t>Mean of Y = 47.8322528169014</w:t>
+      </w:r>
+    </w:p>
+    <w:p>
+      <w:pPr>
+        <w:rPr>
+          <w:sz w:val="18"/>
+          <w:szCs w:val="18"/>
+        </w:rPr>
+      </w:pPr>
+      <w:r>
+        <w:rPr>
+          <w:sz w:val="18"/>
+          <w:szCs w:val="18"/>
+        </w:rPr>
+        <w:t>Variance of Y = 725.515961004212</w:t>
+      </w:r>
+    </w:p>
+    <w:p>
+      <w:pPr>
+        <w:rPr>
+          <w:sz w:val="18"/>
+          <w:szCs w:val="18"/>
+        </w:rPr>
+      </w:pPr>
+      <w:r>
+        <w:rPr>
+          <w:sz w:val="18"/>
+          <w:szCs w:val="18"/>
+        </w:rPr>
+        <w:t>Standard Deviation of Y = 26.9354034869391</w:t>
+      </w:r>
+    </w:p>
+    <w:p>
+      <w:pPr>
+        <w:rPr>
+          <w:sz w:val="18"/>
+          <w:szCs w:val="18"/>
+        </w:rPr>
+      </w:pPr>
+      <w:r>
+        <w:rPr>
+          <w:sz w:val="18"/>
+          <w:szCs w:val="18"/>
+        </w:rPr>
+        <w:t>Correlation of X and Y = -0.0644718527009517</w:t>
+      </w:r>
+    </w:p>
+    <w:p>
+      <w:pPr>
+        <w:rPr>
+          <w:sz w:val="18"/>
+          <w:szCs w:val="18"/>
+        </w:rPr>
+      </w:pPr>
+    </w:p>
+    <w:p>
+      <w:pPr>
+        <w:rPr>
+          <w:sz w:val="18"/>
+          <w:szCs w:val="18"/>
+        </w:rPr>
+      </w:pPr>
+      <w:r>
+        <w:rPr>
+          <w:sz w:val="18"/>
+          <w:szCs w:val="18"/>
+        </w:rPr>
+        <w:t>Dataset: e</w:t>
+      </w:r>
+    </w:p>
+    <w:p>
+      <w:pPr>
+        <w:rPr>
+          <w:sz w:val="18"/>
+          <w:szCs w:val="18"/>
+        </w:rPr>
+      </w:pPr>
+      <w:r>
+        <w:rPr>
+          <w:sz w:val="18"/>
+          <w:szCs w:val="18"/>
+        </w:rPr>
+        <w:t>N = 142</w:t>
+      </w:r>
+    </w:p>
+    <w:p>
+      <w:pPr>
+        <w:rPr>
+          <w:sz w:val="18"/>
+          <w:szCs w:val="18"/>
+        </w:rPr>
+      </w:pPr>
+      <w:r>
+        <w:rPr>
+          <w:sz w:val="18"/>
+          <w:szCs w:val="18"/>
+        </w:rPr>
+        <w:t>Mean of X = 54.2603034516901</w:t>
+      </w:r>
+    </w:p>
+    <w:p>
+      <w:pPr>
+        <w:rPr>
+          <w:sz w:val="18"/>
+          <w:szCs w:val="18"/>
+        </w:rPr>
+      </w:pPr>
+      <w:r>
+        <w:rPr>
+          <w:sz w:val="18"/>
+          <w:szCs w:val="18"/>
+        </w:rPr>
+        <w:t>Variance of X = 281.156953411424</w:t>
+      </w:r>
+    </w:p>
+    <w:p>
+      <w:pPr>
+        <w:rPr>
+          <w:sz w:val="18"/>
+          <w:szCs w:val="18"/>
+        </w:rPr>
+      </w:pPr>
+      <w:r>
+        <w:rPr>
+          <w:sz w:val="18"/>
+          <w:szCs w:val="18"/>
+        </w:rPr>
+        <w:t>Standard Deviation of X = 16.7677354884738</w:t>
+      </w:r>
+    </w:p>
+    <w:p>
+      <w:pPr>
+        <w:rPr>
+          <w:sz w:val="18"/>
+          <w:szCs w:val="18"/>
+        </w:rPr>
+      </w:pPr>
+      <w:r>
+        <w:rPr>
+          <w:sz w:val="18"/>
+          <w:szCs w:val="18"/>
+        </w:rPr>
+        <w:t>Mean of Y = 47.8398292090141</w:t>
+      </w:r>
+    </w:p>
+    <w:p>
+      <w:pPr>
+        <w:rPr>
+          <w:sz w:val="18"/>
+          <w:szCs w:val="18"/>
+        </w:rPr>
+      </w:pPr>
+      <w:r>
+        <w:rPr>
+          <w:sz w:val="18"/>
+          <w:szCs w:val="18"/>
+        </w:rPr>
+        <w:t>Variance of Y = 725.235215224891</w:t>
+      </w:r>
+    </w:p>
+    <w:p>
+      <w:pPr>
+        <w:rPr>
+          <w:sz w:val="18"/>
+          <w:szCs w:val="18"/>
+        </w:rPr>
+      </w:pPr>
+      <w:r>
+        <w:rPr>
+          <w:sz w:val="18"/>
+          <w:szCs w:val="18"/>
+        </w:rPr>
+        <w:t>Standard Deviation of Y = 26.9301915185335</w:t>
+      </w:r>
+    </w:p>
+    <w:p>
+      <w:pPr>
+        <w:rPr>
+          <w:sz w:val="18"/>
+          <w:szCs w:val="18"/>
+        </w:rPr>
+      </w:pPr>
+      <w:r>
+        <w:rPr>
+          <w:sz w:val="18"/>
+          <w:szCs w:val="18"/>
+        </w:rPr>
+        <w:t>Correlation of X and Y = -0.0603414419992176</w:t>
+      </w:r>
+    </w:p>
+    <w:p>
+      <w:pPr>
+        <w:rPr>
+          <w:sz w:val="18"/>
+          <w:szCs w:val="18"/>
+        </w:rPr>
+      </w:pPr>
+    </w:p>
+    <w:p>
+      <w:pPr>
+        <w:rPr>
+          <w:sz w:val="18"/>
+          <w:szCs w:val="18"/>
+        </w:rPr>
+      </w:pPr>
+      <w:r>
+        <w:rPr>
+          <w:sz w:val="18"/>
+          <w:szCs w:val="18"/>
+        </w:rPr>
+        <w:t>Dataset: f</w:t>
+      </w:r>
+    </w:p>
+    <w:p>
+      <w:pPr>
+        <w:rPr>
+          <w:sz w:val="18"/>
+          <w:szCs w:val="18"/>
+        </w:rPr>
+      </w:pPr>
+      <w:r>
+        <w:rPr>
+          <w:sz w:val="18"/>
+          <w:szCs w:val="18"/>
+        </w:rPr>
+        <w:t>N = 142</w:t>
+      </w:r>
+    </w:p>
+    <w:p>
+      <w:pPr>
+        <w:rPr>
+          <w:sz w:val="18"/>
+          <w:szCs w:val="18"/>
+        </w:rPr>
+      </w:pPr>
+      <w:r>
+        <w:rPr>
+          <w:sz w:val="18"/>
+          <w:szCs w:val="18"/>
+        </w:rPr>
+        <w:t>Mean of X = 54.261441783169</w:t>
+      </w:r>
+    </w:p>
+    <w:p>
+      <w:pPr>
+        <w:rPr>
+          <w:sz w:val="18"/>
+          <w:szCs w:val="18"/>
+        </w:rPr>
+      </w:pPr>
+      <w:r>
+        <w:rPr>
+          <w:sz w:val="18"/>
+          <w:szCs w:val="18"/>
+        </w:rPr>
+        <w:t>Variance of X = 281.095332523976</w:t>
+      </w:r>
+    </w:p>
+    <w:p>
+      <w:pPr>
+        <w:rPr>
+          <w:sz w:val="18"/>
+          <w:szCs w:val="18"/>
+        </w:rPr>
+      </w:pPr>
+      <w:r>
+        <w:rPr>
+          <w:sz w:val="18"/>
+          <w:szCs w:val="18"/>
+        </w:rPr>
+        <w:t>Standard Deviation of X = 16.7658979038993</w:t>
+      </w:r>
+    </w:p>
+    <w:p>
+      <w:pPr>
+        <w:rPr>
+          <w:sz w:val="18"/>
+          <w:szCs w:val="18"/>
+        </w:rPr>
+      </w:pPr>
+      <w:r>
+        <w:rPr>
+          <w:sz w:val="18"/>
+          <w:szCs w:val="18"/>
+        </w:rPr>
+        <w:lastRenderedPageBreak/>
+        <w:t>Mean of Y = 47.830251913662</w:t>
+      </w:r>
+    </w:p>
+    <w:p>
+      <w:pPr>
+        <w:rPr>
+          <w:sz w:val="18"/>
+          <w:szCs w:val="18"/>
+        </w:rPr>
+      </w:pPr>
+      <w:r>
+        <w:rPr>
+          <w:sz w:val="18"/>
+          <w:szCs w:val="18"/>
+        </w:rPr>
+        <w:t>Variance of Y = 725.756930772519</w:t>
+      </w:r>
+    </w:p>
+    <w:p>
+      <w:pPr>
+        <w:rPr>
+          <w:sz w:val="18"/>
+          <w:szCs w:val="18"/>
+        </w:rPr>
+      </w:pPr>
+      <w:r>
+        <w:rPr>
+          <w:sz w:val="18"/>
+          <w:szCs w:val="18"/>
+        </w:rPr>
+        <w:t>Standard Deviation of Y = 26.939876220438</w:t>
+      </w:r>
+    </w:p>
+    <w:p>
+      <w:pPr>
+        <w:rPr>
+          <w:sz w:val="18"/>
+          <w:szCs w:val="18"/>
+        </w:rPr>
+      </w:pPr>
+      <w:r>
+        <w:rPr>
+          <w:sz w:val="18"/>
+          <w:szCs w:val="18"/>
+        </w:rPr>
+        <w:t>Correlation of X and Y = -0.0617148379726301</w:t>
+      </w:r>
+    </w:p>
+    <w:p>
+      <w:pPr>
+        <w:rPr>
+          <w:sz w:val="18"/>
+          <w:szCs w:val="18"/>
+        </w:rPr>
+      </w:pPr>
+    </w:p>
+    <w:p>
+      <w:pPr>
+        <w:rPr>
+          <w:sz w:val="18"/>
+          <w:szCs w:val="18"/>
+        </w:rPr>
+      </w:pPr>
+      <w:r>
+        <w:rPr>
+          <w:sz w:val="18"/>
+          <w:szCs w:val="18"/>
+        </w:rPr>
+        <w:t>Dataset: g</w:t>
+      </w:r>
+    </w:p>
+    <w:p>
+      <w:pPr>
+        <w:rPr>
+          <w:sz w:val="18"/>
+          <w:szCs w:val="18"/>
+        </w:rPr>
+      </w:pPr>
+      <w:r>
+        <w:rPr>
+          <w:sz w:val="18"/>
+          <w:szCs w:val="18"/>
+        </w:rPr>
+        <w:t>N = 142</w:t>
+      </w:r>
+    </w:p>
+    <w:p>
+      <w:pPr>
+        <w:rPr>
+          <w:sz w:val="18"/>
+          <w:szCs w:val="18"/>
+        </w:rPr>
+      </w:pPr>
+      <w:r>
+        <w:rPr>
+          <w:sz w:val="18"/>
+          <w:szCs w:val="18"/>
+        </w:rPr>
+        <w:t>Mean of X = 54.268805279507</w:t>
+      </w:r>
+    </w:p>
+    <w:p>
+      <w:pPr>
+        <w:rPr>
+          <w:sz w:val="18"/>
+          <w:szCs w:val="18"/>
+        </w:rPr>
+      </w:pPr>
+      <w:r>
+        <w:rPr>
+          <w:sz w:val="18"/>
+          <w:szCs w:val="18"/>
+        </w:rPr>
+        <w:t>Variance of X = 281.122363557963</w:t>
+      </w:r>
+    </w:p>
+    <w:p>
+      <w:pPr>
+        <w:rPr>
+          <w:sz w:val="18"/>
+          <w:szCs w:val="18"/>
+        </w:rPr>
+      </w:pPr>
+      <w:r>
+        <w:rPr>
+          <w:sz w:val="18"/>
+          <w:szCs w:val="18"/>
+        </w:rPr>
+        <w:t>Standard Deviation of X = 16.7667040159348</w:t>
+      </w:r>
+    </w:p>
+    <w:p>
+      <w:pPr>
+        <w:rPr>
+          <w:sz w:val="18"/>
+          <w:szCs w:val="18"/>
+        </w:rPr>
+      </w:pPr>
+      <w:r>
+        <w:rPr>
+          <w:sz w:val="18"/>
+          <w:szCs w:val="18"/>
+        </w:rPr>
+        <w:t>Mean of Y = 47.8354502040141</w:t>
+      </w:r>
+    </w:p>
+    <w:p>
+      <w:pPr>
+        <w:rPr>
+          <w:sz w:val="18"/>
+          <w:szCs w:val="18"/>
+        </w:rPr>
+      </w:pPr>
+      <w:r>
+        <w:rPr>
+          <w:sz w:val="18"/>
+          <w:szCs w:val="18"/>
+        </w:rPr>
+        <w:t>Variance of Y = 725.76349016083</w:t>
+      </w:r>
+    </w:p>
+    <w:p>
+      <w:pPr>
+        <w:rPr>
+          <w:sz w:val="18"/>
+          <w:szCs w:val="18"/>
+        </w:rPr>
+      </w:pPr>
+      <w:r>
+        <w:rPr>
+          <w:sz w:val="18"/>
+          <w:szCs w:val="18"/>
+        </w:rPr>
+        <w:t>Standard Deviation of Y = 26.939997961411</w:t>
+      </w:r>
+    </w:p>
+    <w:p>
+      <w:pPr>
+        <w:rPr>
+          <w:sz w:val="18"/>
+          <w:szCs w:val="18"/>
+        </w:rPr>
+      </w:pPr>
+      <w:r>
+        <w:rPr>
+          <w:sz w:val="18"/>
+          <w:szCs w:val="18"/>
+        </w:rPr>
+        <w:t>Correlation of X and Y = -0.0685042204941232</w:t>
+      </w:r>
+    </w:p>
+    <w:p>
+      <w:pPr>
+        <w:rPr>
+          <w:sz w:val="18"/>
+          <w:szCs w:val="18"/>
+        </w:rPr>
+      </w:pPr>
+    </w:p>
+    <w:p>
+      <w:pPr>
+        <w:rPr>
+          <w:sz w:val="18"/>
+          <w:szCs w:val="18"/>
+        </w:rPr>
+      </w:pPr>
+      <w:r>
+        <w:rPr>
+          <w:sz w:val="18"/>
+          <w:szCs w:val="18"/>
+        </w:rPr>
+        <w:t>Dataset: h</w:t>
+      </w:r>
+    </w:p>
+    <w:p>
+      <w:pPr>
+        <w:rPr>
+          <w:sz w:val="18"/>
+          <w:szCs w:val="18"/>
+        </w:rPr>
+      </w:pPr>
+      <w:r>
+        <w:rPr>
+          <w:sz w:val="18"/>
+          <w:szCs w:val="18"/>
+        </w:rPr>
+        <w:t>N = 142</w:t>
+      </w:r>
+    </w:p>
+    <w:p>
+      <w:pPr>
+        <w:rPr>
+          <w:sz w:val="18"/>
+          <w:szCs w:val="18"/>
+        </w:rPr>
+      </w:pPr>
+      <w:r>
+        <w:rPr>
+          <w:sz w:val="18"/>
+          <w:szCs w:val="18"/>
+        </w:rPr>
+        <w:t>Mean of X = 54.267848823662</w:t>
+      </w:r>
+    </w:p>
+    <w:p>
+      <w:pPr>
+        <w:rPr>
+          <w:sz w:val="18"/>
+          <w:szCs w:val="18"/>
+        </w:rPr>
+      </w:pPr>
+      <w:r>
+        <w:rPr>
+          <w:sz w:val="18"/>
+          <w:szCs w:val="18"/>
+        </w:rPr>
+        <w:t>Variance of X = 281.124205610883</w:t>
+      </w:r>
+    </w:p>
+    <w:p>
+      <w:pPr>
+        <w:rPr>
+          <w:sz w:val="18"/>
+          <w:szCs w:val="18"/>
+        </w:rPr>
+      </w:pPr>
+      <w:r>
+        <w:rPr>
+          <w:sz w:val="18"/>
+          <w:szCs w:val="18"/>
+        </w:rPr>
+        <w:t>Standard Deviation of X = 16.766758947718</w:t>
+      </w:r>
+    </w:p>
+    <w:p>
+      <w:pPr>
+        <w:rPr>
+          <w:sz w:val="18"/>
+          <w:szCs w:val="18"/>
+        </w:rPr>
+      </w:pPr>
+      <w:r>
+        <w:rPr>
+          <w:sz w:val="18"/>
+          <w:szCs w:val="18"/>
+        </w:rPr>
+        <w:t>Mean of Y = 47.8358963311268</w:t>
+      </w:r>
+    </w:p>
+    <w:p>
+      <w:pPr>
+        <w:rPr>
+          <w:sz w:val="18"/>
+          <w:szCs w:val="18"/>
+        </w:rPr>
+      </w:pPr>
+      <w:r>
+        <w:rPr>
+          <w:sz w:val="18"/>
+          <w:szCs w:val="18"/>
+        </w:rPr>
+        <w:t>Variance of Y = 725.553748890474</w:t>
+      </w:r>
+    </w:p>
+    <w:p>
+      <w:pPr>
+        <w:rPr>
+          <w:sz w:val="18"/>
+          <w:szCs w:val="18"/>
+        </w:rPr>
+      </w:pPr>
+      <w:r>
+        <w:rPr>
+          <w:sz w:val="18"/>
+          <w:szCs w:val="18"/>
+        </w:rPr>
+        <w:t>Standard Deviation of Y = 26.93610493168</w:t>
+      </w:r>
+    </w:p>
+    <w:p>
+      <w:pPr>
+        <w:rPr>
+          <w:sz w:val="18"/>
+          <w:szCs w:val="18"/>
+        </w:rPr>
+      </w:pPr>
+      <w:r>
+        <w:rPr>
+          <w:sz w:val="18"/>
+          <w:szCs w:val="18"/>
+        </w:rPr>
+        <w:t>Correlation of X and Y = -0.068979735359512</w:t>
+      </w:r>
+    </w:p>
+    <w:p>
+      <w:pPr>
+        <w:rPr>
+          <w:sz w:val="18"/>
+          <w:szCs w:val="18"/>
+        </w:rPr>
+      </w:pPr>
+    </w:p>
+    <w:p>
+      <w:pPr>
+        <w:rPr>
+          <w:sz w:val="18"/>
+          <w:szCs w:val="18"/>
+        </w:rPr>
+      </w:pPr>
+      <w:r>
+        <w:rPr>
+          <w:sz w:val="18"/>
+          <w:szCs w:val="18"/>
+        </w:rPr>
+        <w:t xml:space="preserve">Dataset: </w:t>
+      </w:r>
+      <w:proofErr w:type="spellStart"/>
+      <w:r>
+        <w:rPr>
+          <w:sz w:val="18"/>
+          <w:szCs w:val="18"/>
+        </w:rPr>
+        <w:t>i</w:t>
+      </w:r>
+      <w:proofErr w:type="spellEnd"/>
+    </w:p>
+    <w:p>
+      <w:pPr>
+        <w:rPr>
+          <w:sz w:val="18"/>
+          <w:szCs w:val="18"/>
+        </w:rPr>
+      </w:pPr>
+      <w:r>
+        <w:rPr>
+          <w:sz w:val="18"/>
+          <w:szCs w:val="18"/>
+        </w:rPr>
+        <w:t>N = 142</w:t>
+      </w:r>
+    </w:p>
+    <w:p>
+      <w:pPr>
+        <w:rPr>
+          <w:sz w:val="18"/>
+          <w:szCs w:val="18"/>
+        </w:rPr>
+      </w:pPr>
+      <w:r>
+        <w:rPr>
+          <w:sz w:val="18"/>
+          <w:szCs w:val="18"/>
+        </w:rPr>
+        <w:t>Mean of X = 54.2658817854225</w:t>
+      </w:r>
+    </w:p>
+    <w:p>
+      <w:pPr>
+        <w:rPr>
+          <w:sz w:val="18"/>
+          <w:szCs w:val="18"/>
+        </w:rPr>
+      </w:pPr>
+      <w:r>
+        <w:rPr>
+          <w:sz w:val="18"/>
+          <w:szCs w:val="18"/>
+        </w:rPr>
+        <w:t>Variance of X = 281.194419895952</w:t>
+      </w:r>
+    </w:p>
+    <w:p>
+      <w:pPr>
+        <w:rPr>
+          <w:sz w:val="18"/>
+          <w:szCs w:val="18"/>
+        </w:rPr>
+      </w:pPr>
+      <w:r>
+        <w:rPr>
+          <w:sz w:val="18"/>
+          <w:szCs w:val="18"/>
+        </w:rPr>
+        <w:t>Standard Deviation of X = 16.7688526708285</w:t>
+      </w:r>
+    </w:p>
+    <w:p>
+      <w:pPr>
+        <w:rPr>
+          <w:sz w:val="18"/>
+          <w:szCs w:val="18"/>
+        </w:rPr>
+      </w:pPr>
+      <w:r>
+        <w:rPr>
+          <w:sz w:val="18"/>
+          <w:szCs w:val="18"/>
+        </w:rPr>
+        <w:t>Mean of Y = 47.8314956523239</w:t>
+      </w:r>
+    </w:p>
+    <w:p>
+      <w:pPr>
+        <w:rPr>
+          <w:sz w:val="18"/>
+          <w:szCs w:val="18"/>
+        </w:rPr>
+      </w:pPr>
+      <w:r>
+        <w:rPr>
+          <w:sz w:val="18"/>
+          <w:szCs w:val="18"/>
+        </w:rPr>
+        <w:t>Variance of Y = 725.688604796042</w:t>
+      </w:r>
+    </w:p>
+    <w:p>
+      <w:pPr>
+        <w:rPr>
+          <w:sz w:val="18"/>
+          <w:szCs w:val="18"/>
+        </w:rPr>
+      </w:pPr>
+      <w:r>
+        <w:rPr>
+          <w:sz w:val="18"/>
+          <w:szCs w:val="18"/>
+        </w:rPr>
+        <w:t>Standard Deviation of Y = 26.9386080708718</w:t>
+      </w:r>
+    </w:p>
+    <w:p>
+      <w:pPr>
+        <w:rPr>
+          <w:sz w:val="18"/>
+          <w:szCs w:val="18"/>
+        </w:rPr>
+      </w:pPr>
+      <w:r>
+        <w:rPr>
+          <w:sz w:val="18"/>
+          <w:szCs w:val="18"/>
+        </w:rPr>
+        <w:lastRenderedPageBreak/>
+        <w:t>Correlation of X and Y = -0.0686092064182564</w:t>
+      </w:r>
+    </w:p>
+    <w:p>
+      <w:pPr>
+        <w:rPr>
+          <w:sz w:val="18"/>
+          <w:szCs w:val="18"/>
+        </w:rPr>
+      </w:pPr>
+    </w:p>
+    <w:p>
+      <w:pPr>
+        <w:rPr>
+          <w:sz w:val="18"/>
+          <w:szCs w:val="18"/>
+        </w:rPr>
+      </w:pPr>
+      <w:r>
+        <w:rPr>
+          <w:sz w:val="18"/>
+          <w:szCs w:val="18"/>
+        </w:rPr>
+        <w:t>Dataset: j</w:t>
+      </w:r>
+    </w:p>
+    <w:p>
+      <w:pPr>
+        <w:rPr>
+          <w:sz w:val="18"/>
+          <w:szCs w:val="18"/>
+        </w:rPr>
+      </w:pPr>
+      <w:r>
+        <w:rPr>
+          <w:sz w:val="18"/>
+          <w:szCs w:val="18"/>
+        </w:rPr>
+        <w:t>N = 142</w:t>
+      </w:r>
+    </w:p>
+    <w:p>
+      <w:pPr>
+        <w:rPr>
+          <w:sz w:val="18"/>
+          <w:szCs w:val="18"/>
+        </w:rPr>
+      </w:pPr>
+      <w:r>
+        <w:rPr>
+          <w:sz w:val="18"/>
+          <w:szCs w:val="18"/>
+        </w:rPr>
+        <w:t>Mean of X = 54.2673411047887</w:t>
+      </w:r>
+    </w:p>
+    <w:p>
+      <w:pPr>
+        <w:rPr>
+          <w:sz w:val="18"/>
+          <w:szCs w:val="18"/>
+        </w:rPr>
+      </w:pPr>
+      <w:r>
+        <w:rPr>
+          <w:sz w:val="18"/>
+          <w:szCs w:val="18"/>
+        </w:rPr>
+        <w:t>Variance of X = 281.197993194393</w:t>
+      </w:r>
+    </w:p>
+    <w:p>
+      <w:pPr>
+        <w:rPr>
+          <w:sz w:val="18"/>
+          <w:szCs w:val="18"/>
+        </w:rPr>
+      </w:pPr>
+      <w:r>
+        <w:rPr>
+          <w:sz w:val="18"/>
+          <w:szCs w:val="18"/>
+        </w:rPr>
+        <w:t>Standard Deviation of X = 16.7689592161945</w:t>
+      </w:r>
+    </w:p>
+    <w:p>
+      <w:pPr>
+        <w:rPr>
+          <w:sz w:val="18"/>
+          <w:szCs w:val="18"/>
+        </w:rPr>
+      </w:pPr>
+      <w:r>
+        <w:rPr>
+          <w:sz w:val="18"/>
+          <w:szCs w:val="18"/>
+        </w:rPr>
+        <w:t>Mean of Y = 47.8395452253521</w:t>
+      </w:r>
+    </w:p>
+    <w:p>
+      <w:pPr>
+        <w:rPr>
+          <w:sz w:val="18"/>
+          <w:szCs w:val="18"/>
+        </w:rPr>
+      </w:pPr>
+      <w:r>
+        <w:rPr>
+          <w:sz w:val="18"/>
+          <w:szCs w:val="18"/>
+        </w:rPr>
+        <w:t>Variance of Y = 725.239694775897</w:t>
+      </w:r>
+    </w:p>
+    <w:p>
+      <w:pPr>
+        <w:rPr>
+          <w:sz w:val="18"/>
+          <w:szCs w:val="18"/>
+        </w:rPr>
+      </w:pPr>
+      <w:r>
+        <w:rPr>
+          <w:sz w:val="18"/>
+          <w:szCs w:val="18"/>
+        </w:rPr>
+        <w:t>Standard Deviation of Y = 26.9302746880884</w:t>
+      </w:r>
+    </w:p>
+    <w:p>
+      <w:pPr>
+        <w:rPr>
+          <w:sz w:val="18"/>
+          <w:szCs w:val="18"/>
+        </w:rPr>
+      </w:pPr>
+      <w:r>
+        <w:rPr>
+          <w:sz w:val="18"/>
+          <w:szCs w:val="18"/>
+        </w:rPr>
+        <w:t>Correlation of X and Y = -0.0629611002206543</w:t>
+      </w:r>
+    </w:p>
+    <w:p>
+      <w:pPr>
+        <w:rPr>
+          <w:sz w:val="18"/>
+          <w:szCs w:val="18"/>
+        </w:rPr>
+      </w:pPr>
+    </w:p>
+    <w:p>
+      <w:pPr>
+        <w:rPr>
+          <w:sz w:val="18"/>
+          <w:szCs w:val="18"/>
+        </w:rPr>
+      </w:pPr>
+      <w:r>
+        <w:rPr>
+          <w:sz w:val="18"/>
+          <w:szCs w:val="18"/>
+        </w:rPr>
+        <w:t>Dataset: k</w:t>
+      </w:r>
+    </w:p>
+    <w:p>
+      <w:pPr>
+        <w:rPr>
+          <w:sz w:val="18"/>
+          <w:szCs w:val="18"/>
+        </w:rPr>
+      </w:pPr>
+      <w:r>
+        <w:rPr>
+          <w:sz w:val="18"/>
+          <w:szCs w:val="18"/>
+        </w:rPr>
+        <w:t>N = 142</w:t>
+      </w:r>
+    </w:p>
+    <w:p>
+      <w:pPr>
+        <w:rPr>
+          <w:sz w:val="18"/>
+          <w:szCs w:val="18"/>
+        </w:rPr>
+      </w:pPr>
+      <w:r>
+        <w:rPr>
+          <w:sz w:val="18"/>
+          <w:szCs w:val="18"/>
+        </w:rPr>
+        <w:t>Mean of X = 54.2699272309155</w:t>
+      </w:r>
+    </w:p>
+    <w:p>
+      <w:pPr>
+        <w:rPr>
+          <w:sz w:val="18"/>
+          <w:szCs w:val="18"/>
+        </w:rPr>
+      </w:pPr>
+      <w:r>
+        <w:rPr>
+          <w:sz w:val="18"/>
+          <w:szCs w:val="18"/>
+        </w:rPr>
+        <w:t>Variance of X = 281.231511825566</w:t>
+      </w:r>
+    </w:p>
+    <w:p>
+      <w:pPr>
+        <w:rPr>
+          <w:sz w:val="18"/>
+          <w:szCs w:val="18"/>
+        </w:rPr>
+      </w:pPr>
+      <w:r>
+        <w:rPr>
+          <w:sz w:val="18"/>
+          <w:szCs w:val="18"/>
+        </w:rPr>
+        <w:t>Standard Deviation of X = 16.7699586113254</w:t>
+      </w:r>
+    </w:p>
+    <w:p>
+      <w:pPr>
+        <w:rPr>
+          <w:sz w:val="18"/>
+          <w:szCs w:val="18"/>
+        </w:rPr>
+      </w:pPr>
+      <w:r>
+        <w:rPr>
+          <w:sz w:val="18"/>
+          <w:szCs w:val="18"/>
+        </w:rPr>
+        <w:t>Mean of Y = 47.8369879884085</w:t>
+      </w:r>
+    </w:p>
+    <w:p>
+      <w:pPr>
+        <w:rPr>
+          <w:sz w:val="18"/>
+          <w:szCs w:val="18"/>
+        </w:rPr>
+      </w:pPr>
+      <w:r>
+        <w:rPr>
+          <w:sz w:val="18"/>
+          <w:szCs w:val="18"/>
+        </w:rPr>
+        <w:t>Variance of Y = 725.63880888486</w:t>
+      </w:r>
+    </w:p>
+    <w:p>
+      <w:pPr>
+        <w:rPr>
+          <w:sz w:val="18"/>
+          <w:szCs w:val="18"/>
+        </w:rPr>
+      </w:pPr>
+      <w:r>
+        <w:rPr>
+          <w:sz w:val="18"/>
+          <w:szCs w:val="18"/>
+        </w:rPr>
+        <w:t>Standard Deviation of Y = 26.9376838069805</w:t>
+      </w:r>
+    </w:p>
+    <w:p>
+      <w:pPr>
+        <w:rPr>
+          <w:sz w:val="18"/>
+          <w:szCs w:val="18"/>
+        </w:rPr>
+      </w:pPr>
+      <w:r>
+        <w:rPr>
+          <w:sz w:val="18"/>
+          <w:szCs w:val="18"/>
+        </w:rPr>
+        <w:t>Correlation of X and Y = -0.0694455695935036</w:t>
+      </w:r>
+    </w:p>
+    <w:p>
+      <w:pPr>
+        <w:rPr>
+          <w:sz w:val="18"/>
+          <w:szCs w:val="18"/>
+        </w:rPr>
+      </w:pPr>
+    </w:p>
+    <w:p>
+      <w:pPr>
+        <w:rPr>
+          <w:sz w:val="18"/>
+          <w:szCs w:val="18"/>
+        </w:rPr>
+      </w:pPr>
+      <w:r>
+        <w:rPr>
+          <w:sz w:val="18"/>
+          <w:szCs w:val="18"/>
+        </w:rPr>
+        <w:t>Dataset: l</w:t>
+      </w:r>
+    </w:p>
+    <w:p>
+      <w:pPr>
+        <w:rPr>
+          <w:sz w:val="18"/>
+          <w:szCs w:val="18"/>
+        </w:rPr>
+      </w:pPr>
+      <w:r>
+        <w:rPr>
+          <w:sz w:val="18"/>
+          <w:szCs w:val="18"/>
+        </w:rPr>
+        <w:t>N = 142</w:t>
+      </w:r>
+    </w:p>
+    <w:p>
+      <w:pPr>
+        <w:rPr>
+          <w:sz w:val="18"/>
+          <w:szCs w:val="18"/>
+        </w:rPr>
+      </w:pPr>
+      <w:r>
+        <w:rPr>
+          <w:sz w:val="18"/>
+          <w:szCs w:val="18"/>
+        </w:rPr>
+        <w:t>Mean of X = 54.2669163011972</w:t>
+      </w:r>
+    </w:p>
+    <w:p>
+      <w:pPr>
+        <w:rPr>
+          <w:sz w:val="18"/>
+          <w:szCs w:val="18"/>
+        </w:rPr>
+      </w:pPr>
+      <w:r>
+        <w:rPr>
+          <w:sz w:val="18"/>
+          <w:szCs w:val="18"/>
+        </w:rPr>
+        <w:t>Variance of X = 281.232887173399</w:t>
+      </w:r>
+    </w:p>
+    <w:p>
+      <w:pPr>
+        <w:rPr>
+          <w:sz w:val="18"/>
+          <w:szCs w:val="18"/>
+        </w:rPr>
+      </w:pPr>
+      <w:r>
+        <w:rPr>
+          <w:sz w:val="18"/>
+          <w:szCs w:val="18"/>
+        </w:rPr>
+        <w:t>Standard Deviation of X = 16.769999617573</w:t>
+      </w:r>
+    </w:p>
+    <w:p>
+      <w:pPr>
+        <w:rPr>
+          <w:sz w:val="18"/>
+          <w:szCs w:val="18"/>
+        </w:rPr>
+      </w:pPr>
+      <w:r>
+        <w:rPr>
+          <w:sz w:val="18"/>
+          <w:szCs w:val="18"/>
+        </w:rPr>
+        <w:t>Mean of Y = 47.8316019879718</w:t>
+      </w:r>
+    </w:p>
+    <w:p>
+      <w:pPr>
+        <w:rPr>
+          <w:sz w:val="18"/>
+          <w:szCs w:val="18"/>
+        </w:rPr>
+      </w:pPr>
+      <w:r>
+        <w:rPr>
+          <w:sz w:val="18"/>
+          <w:szCs w:val="18"/>
+        </w:rPr>
+        <w:t>Variance of Y = 725.650560268097</w:t>
+      </w:r>
+    </w:p>
+    <w:p>
+      <w:pPr>
+        <w:rPr>
+          <w:sz w:val="18"/>
+          <w:szCs w:val="18"/>
+        </w:rPr>
+      </w:pPr>
+      <w:r>
+        <w:rPr>
+          <w:sz w:val="18"/>
+          <w:szCs w:val="18"/>
+        </w:rPr>
+        <w:t>Standard Deviation of Y = 26.9379019277318</w:t>
+      </w:r>
+    </w:p>
+    <w:p>
+      <w:pPr>
+        <w:rPr>
+          <w:sz w:val="18"/>
+          <w:szCs w:val="18"/>
+        </w:rPr>
+      </w:pPr>
+      <w:r>
+        <w:rPr>
+          <w:sz w:val="18"/>
+          <w:szCs w:val="18"/>
+        </w:rPr>
+        <w:t>Correlation of X and Y = -0.0665752302046091</w:t>
+      </w:r>
+    </w:p>
+    <w:p/>
+    <w:p>
+      <w:pPr>
+        <w:keepNext/>
+      </w:pPr>
+      <w:r>
+        <w:rPr>
+          <w:noProof/>
+        </w:rPr>
+        <w:lastRenderedPageBreak/>
+        <w:drawing>
+          <wp:inline distT="0" distB="0" distL="0" distR="0" wp14:anchorId="1FF93F52" wp14:editId="7EE0C387">
+            <wp:extent cx="4572000" cy="4572000"/>
+            <wp:effectExtent l="0" t="0" r="0" b="0"/>
+            <wp:docPr id="2" name="Picture 2" descr="A screenshot of a social media post&#10;&#10;Description generated with very high confidence"/>
+            <wp:cNvGraphicFramePr>
+              <a:graphicFrameLocks xmlns:a="http://schemas.openxmlformats.org/drawingml/2006/main" noChangeAspect="1"/>
+            </wp:cNvGraphicFramePr>
+            <a:graphic xmlns:a="http://schemas.openxmlformats.org/drawingml/2006/main">
+              <a:graphicData uri="http://schemas.openxmlformats.org/drawingml/2006/picture">
+                <pic:pic xmlns:pic="http://schemas.openxmlformats.org/drawingml/2006/picture">
+                  <pic:nvPicPr>
+                    <pic:cNvPr id="2" name="sequential-plot-all.jpg"/>
+                    <pic:cNvPicPr/>
+                  </pic:nvPicPr>
+                  <pic:blipFill>
+                    <a:blip r:embed="rId4">
+                      <a:extLst>
+                        <a:ext uri="{28A0092B-C50C-407E-A947-70E740481C1C}">
+                          <a14:useLocalDpi xmlns:a14="http://schemas.microsoft.com/office/drawing/2010/main" val="0"/>
+                        </a:ext>
+                      </a:extLst>
+                    </a:blip>
+                    <a:stretch>
+                      <a:fillRect/>
+                    </a:stretch>
+                  </pic:blipFill>
+                  <pic:spPr>
+                    <a:xfrm>
+                      <a:off x="0" y="0"/>
+                      <a:ext cx="4572000" cy="4572000"/>
+                    </a:xfrm>
+                    <a:prstGeom prst="rect">
+                      <a:avLst/>
+                    </a:prstGeom>
+                  </pic:spPr>
+                </pic:pic>
+              </a:graphicData>
+            </a:graphic>
+          </wp:inline>
+        </w:drawing>
+      </w:r>
+    </w:p>
+    <w:p>
+      <w:pPr>
+        <w:pStyle w:val="Caption"/>
+      </w:pPr>
+      <w:r>
+        <w:t xml:space="preserve">Figure </w:t>
+      </w:r>
+      <w:fldSimple w:instr=" SEQ Figure \* ARABIC ">
+        <w:r>
+          <w:rPr>
+            <w:noProof/>
+          </w:rPr>
+          <w:t>1</w:t>
+        </w:r>
+      </w:fldSimple>
+      <w:r>
+        <w:t>. – Sequential Plot of complete Data set</w:t>
+      </w:r>
+    </w:p>
+    <w:p/>
+    <w:p>
+      <w:pPr>
+        <w:keepNext/>
+      </w:pPr>
+      <w:r>
+        <w:rPr>
+          <w:noProof/>
+        </w:rPr>
+        <w:lastRenderedPageBreak/>
+        <w:drawing>
+          <wp:inline distT="0" distB="0" distL="0" distR="0" wp14:anchorId="1AF6E7BD" wp14:editId="6DB1AA4D">
+            <wp:extent cx="4572000" cy="4572000"/>
+            <wp:effectExtent l="0" t="0" r="0" b="0"/>
+            <wp:docPr id="3" name="Picture 3" descr="A close up of text on a black background&#10;&#10;Description generated with very high confidence"/>
+            <wp:cNvGraphicFramePr>
+              <a:graphicFrameLocks xmlns:a="http://schemas.openxmlformats.org/drawingml/2006/main" noChangeAspect="1"/>
+            </wp:cNvGraphicFramePr>
+            <a:graphic xmlns:a="http://schemas.openxmlformats.org/drawingml/2006/main">
+              <a:graphicData uri="http://schemas.openxmlformats.org/drawingml/2006/picture">
+                <pic:pic xmlns:pic="http://schemas.openxmlformats.org/drawingml/2006/picture">
+                  <pic:nvPicPr>
+                    <pic:cNvPr id="3" name="sequential-plot.jpg"/>
+                    <pic:cNvPicPr/>
+                  </pic:nvPicPr>
+                  <pic:blipFill>
+                    <a:blip r:embed="rId5">
+                      <a:extLst>
+                        <a:ext uri="{28A0092B-C50C-407E-A947-70E740481C1C}">
+                          <a14:useLocalDpi xmlns:a14="http://schemas.microsoft.com/office/drawing/2010/main" val="0"/>
+                        </a:ext>
+                      </a:extLst>
+                    </a:blip>
+                    <a:stretch>
+                      <a:fillRect/>
+                    </a:stretch>
+                  </pic:blipFill>
+                  <pic:spPr>
+                    <a:xfrm>
+                      <a:off x="0" y="0"/>
+                      <a:ext cx="4572000" cy="4572000"/>
+                    </a:xfrm>
+                    <a:prstGeom prst="rect">
+                      <a:avLst/>
+                    </a:prstGeom>
+                  </pic:spPr>
+                </pic:pic>
+              </a:graphicData>
+            </a:graphic>
+          </wp:inline>
+        </w:drawing>
+      </w:r>
+    </w:p>
+    <w:p>
+      <w:pPr>
+        <w:pStyle w:val="Caption"/>
+      </w:pPr>
+      <w:r>
+        <w:t xml:space="preserve">Figure </w:t>
+      </w:r>
+      <w:fldSimple w:instr=" SEQ Figure \* ARABIC ">
+        <w:r>
+          <w:rPr>
+            <w:noProof/>
+          </w:rPr>
+          <w:t>2</w:t>
+        </w:r>
+      </w:fldSimple>
+      <w:r>
+        <w:t xml:space="preserve"> – Sequential Plot </w:t>
+      </w:r>
+      <w:r>
+        <w:t>of sub datasets (a-l)</w:t>
+      </w:r>
+    </w:p>
+    <w:p>
+      <w:pPr>
+        <w:keepNext/>
+      </w:pPr>
+      <w:r>
+        <w:rPr>
+          <w:noProof/>
+        </w:rPr>
+        <w:lastRenderedPageBreak/>
+        <w:drawing>
+          <wp:inline distT="0" distB="0" distL="0" distR="0" wp14:anchorId="2A06977A" wp14:editId="79C6E18F">
+            <wp:extent cx="4572000" cy="4572000"/>
+            <wp:effectExtent l="0" t="0" r="0" b="0"/>
+            <wp:docPr id="4" name="Picture 4" descr="A picture containing sky&#10;&#10;Description generated with high confidence"/>
+            <wp:cNvGraphicFramePr>
+              <a:graphicFrameLocks xmlns:a="http://schemas.openxmlformats.org/drawingml/2006/main" noChangeAspect="1"/>
+            </wp:cNvGraphicFramePr>
+            <a:graphic xmlns:a="http://schemas.openxmlformats.org/drawingml/2006/main">
+              <a:graphicData uri="http://schemas.openxmlformats.org/drawingml/2006/picture">
+                <pic:pic xmlns:pic="http://schemas.openxmlformats.org/drawingml/2006/picture">
+                  <pic:nvPicPr>
+                    <pic:cNvPr id="4" name="scatter-plot-all.jpg"/>
+                    <pic:cNvPicPr/>
+                  </pic:nvPicPr>
+                  <pic:blipFill>
+                    <a:blip r:embed="rId6">
+                      <a:extLst>
+                        <a:ext uri="{28A0092B-C50C-407E-A947-70E740481C1C}">
+                          <a14:useLocalDpi xmlns:a14="http://schemas.microsoft.com/office/drawing/2010/main" val="0"/>
+                        </a:ext>
+                      </a:extLst>
+                    </a:blip>
+                    <a:stretch>
+                      <a:fillRect/>
+                    </a:stretch>
+                  </pic:blipFill>
+                  <pic:spPr>
+                    <a:xfrm>
+                      <a:off x="0" y="0"/>
+                      <a:ext cx="4572000" cy="4572000"/>
+                    </a:xfrm>
+                    <a:prstGeom prst="rect">
+                      <a:avLst/>
+                    </a:prstGeom>
+                  </pic:spPr>
+                </pic:pic>
+              </a:graphicData>
+            </a:graphic>
+          </wp:inline>
+        </w:drawing>
+      </w:r>
+    </w:p>
+    <w:p>
+      <w:pPr>
+        <w:pStyle w:val="Caption"/>
+      </w:pPr>
+      <w:r>
+        <w:t xml:space="preserve">Figure </w:t>
+      </w:r>
+      <w:fldSimple w:instr=" SEQ Figure \* ARABIC ">
+        <w:r>
+          <w:rPr>
+            <w:noProof/>
+          </w:rPr>
+          <w:t>3</w:t>
+        </w:r>
+      </w:fldSimple>
+      <w:r>
+        <w:t xml:space="preserve"> – Scatter Plot of complete dataset.</w:t>
+      </w:r>
+    </w:p>
+    <w:p>
+      <w:pPr>
+        <w:keepNext/>
+      </w:pPr>
+      <w:r>
+        <w:rPr>
+          <w:noProof/>
+        </w:rPr>
+        <w:lastRenderedPageBreak/>
+        <w:drawing>
+          <wp:inline distT="0" distB="0" distL="0" distR="0" wp14:anchorId="2C311B6B" wp14:editId="68FE229A">
+            <wp:extent cx="4572000" cy="4572000"/>
+            <wp:effectExtent l="0" t="0" r="0" b="0"/>
+            <wp:docPr id="5" name="Picture 5" descr="A close up of text on a white background&#10;&#10;Description generated with high confidence"/>
+            <wp:cNvGraphicFramePr>
+              <a:graphicFrameLocks xmlns:a="http://schemas.openxmlformats.org/drawingml/2006/main" noChangeAspect="1"/>
+            </wp:cNvGraphicFramePr>
+            <a:graphic xmlns:a="http://schemas.openxmlformats.org/drawingml/2006/main">
+              <a:graphicData uri="http://schemas.openxmlformats.org/drawingml/2006/picture">
+                <pic:pic xmlns:pic="http://schemas.openxmlformats.org/drawingml/2006/picture">
+                  <pic:nvPicPr>
+                    <pic:cNvPr id="5" name="scatter-plot.jpg"/>
+                    <pic:cNvPicPr/>
+                  </pic:nvPicPr>
+                  <pic:blipFill>
+                    <a:blip r:embed="rId7">
+                      <a:extLst>
+                        <a:ext uri="{28A0092B-C50C-407E-A947-70E740481C1C}">
+                          <a14:useLocalDpi xmlns:a14="http://schemas.microsoft.com/office/drawing/2010/main" val="0"/>
+                        </a:ext>
+                      </a:extLst>
+                    </a:blip>
+                    <a:stretch>
+                      <a:fillRect/>
+                    </a:stretch>
+                  </pic:blipFill>
+                  <pic:spPr>
+                    <a:xfrm>
+                      <a:off x="0" y="0"/>
+                      <a:ext cx="4572000" cy="4572000"/>
+                    </a:xfrm>
+                    <a:prstGeom prst="rect">
+                      <a:avLst/>
+                    </a:prstGeom>
+                  </pic:spPr>
+                </pic:pic>
+              </a:graphicData>
+            </a:graphic>
+          </wp:inline>
+        </w:drawing>
+      </w:r>
+    </w:p>
+    <w:p>
+      <w:pPr>
+        <w:pStyle w:val="Caption"/>
+      </w:pPr>
+      <w:r>
+        <w:t xml:space="preserve">Figure </w:t>
+      </w:r>
+      <w:fldSimple w:instr=" SEQ Figure \* ARABIC ">
+        <w:r>
+          <w:rPr>
+            <w:noProof/>
+          </w:rPr>
+          <w:t>4</w:t>
+        </w:r>
+      </w:fldSimple>
+      <w:r>
+        <w:t xml:space="preserve"> – Scatter plot of Datasets (a-l)</w:t>
+      </w:r>
+      <w:r>
+        <w:t>.</w:t>
+      </w:r>
+    </w:p>
+    <w:p/>
+    <w:p>
+      <w:r>
+        <w:t xml:space="preserve">The sequence plots show the scale of the dataset which is between 0 and 100 and the number of </w:t>
+      </w:r>
+      <w:proofErr w:type="spellStart"/>
+      <w:r>
+        <w:t>datapoint</w:t>
+      </w:r>
+      <w:proofErr w:type="spellEnd"/>
+      <w:r>
+        <w:t xml:space="preserve"> is </w:t>
+      </w:r>
+      <w:r>
+        <w:t>1846</w:t>
+      </w:r>
+      <w:r>
+        <w:t xml:space="preserve">. Each </w:t>
+      </w:r>
+      <w:proofErr w:type="spellStart"/>
+      <w:r>
+        <w:t>subdataset</w:t>
+      </w:r>
+      <w:proofErr w:type="spellEnd"/>
+      <w:r>
+        <w:t xml:space="preserve"> has 146.</w:t>
+      </w:r>
+    </w:p>
+    <w:p/>
+    <w:p>
+      <w:r>
+        <w:t xml:space="preserve">The </w:t>
+      </w:r>
+      <w:r>
+        <w:t xml:space="preserve">quantitative </w:t>
+      </w:r>
+      <w:r>
+        <w:t>statistics</w:t>
+      </w:r>
+      <w:r>
+        <w:t xml:space="preserve"> show that the data that the values for mean, correlation, and standard deviation values are all</w:t>
+      </w:r>
+      <w:r>
+        <w:t xml:space="preserve"> equivalent</w:t>
+      </w:r>
+      <w:r>
+        <w:t xml:space="preserve"> for each dataset (a – l)</w:t>
+      </w:r>
+      <w:r>
+        <w:t>.</w:t>
+      </w:r>
+      <w:r>
+        <w:t xml:space="preserve"> The </w:t>
+      </w:r>
+      <w:r>
+        <w:t xml:space="preserve">correlation statistic </w:t>
+      </w:r>
+      <w:proofErr w:type="gramStart"/>
+      <w:r>
+        <w:t>show</w:t>
+      </w:r>
+      <w:proofErr w:type="gramEnd"/>
+      <w:r>
+        <w:t xml:space="preserve"> that there is no relationship between the two variables X, Y for a datasets.</w:t>
+      </w:r>
+      <w:r>
+        <w:t xml:space="preserve"> In addition, the X, Y variables in each data sets </w:t>
+      </w:r>
+      <w:r>
+        <w:t>have</w:t>
+      </w:r>
+      <w:r>
+        <w:t xml:space="preserve"> no linear relationship since the values are heavily scattered.</w:t>
+      </w:r>
+      <w:r>
+        <w:t xml:space="preserve"> This is also </w:t>
+      </w:r>
+      <w:r>
+        <w:t>existing</w:t>
+      </w:r>
+      <w:r>
+        <w:t xml:space="preserve"> in the </w:t>
+      </w:r>
+      <w:proofErr w:type="spellStart"/>
+      <w:r>
+        <w:t>statistic</w:t>
+      </w:r>
+      <w:proofErr w:type="spellEnd"/>
+      <w:r>
+        <w:t xml:space="preserve"> summary of the complete dataset.</w:t>
+      </w:r>
+    </w:p>
+    <w:p>
+      <w:r>
+        <w:t>However,</w:t>
+      </w:r>
+      <w:r>
+        <w:t xml:space="preserve"> </w:t>
+      </w:r>
+      <w:r>
+        <w:t>when these datasets are viewed visually using scatter plots and sequential plots are drastically different. The</w:t>
+      </w:r>
+      <w:r>
+        <w:t>re’s no linear</w:t>
+      </w:r>
+      <w:r>
+        <w:t xml:space="preserve"> relations</w:t>
+      </w:r>
+      <w:r>
+        <w:t>hip</w:t>
+      </w:r>
+      <w:r>
+        <w:t xml:space="preserve"> between the X and Y </w:t>
+      </w:r>
+      <w:proofErr w:type="spellStart"/>
+      <w:r>
+        <w:t>datapoints</w:t>
+      </w:r>
+      <w:proofErr w:type="spellEnd"/>
+      <w:r>
+        <w:t>.</w:t>
+      </w:r>
+      <w:r>
+        <w:t xml:space="preserve"> </w:t>
+      </w:r>
+    </w:p>
+    <w:p/>
+    <w:p/>
+    <w:p>
+      <w:pPr>
+        <w:rPr>
+          <w:b/>
+        </w:rPr>
+      </w:pPr>
+      <w:proofErr w:type="spellStart"/>
+      <w:r>
+        <w:rPr>
+          <w:b/>
+        </w:rPr>
+        <w:t>RCode</w:t>
+      </w:r>
+      <w:proofErr w:type="spellEnd"/>
+    </w:p>
+    <w:p>
       <w:bookmarkStart w:id="0" w:name="_GoBack"/>
-      <w:bookmarkEnd w:id="0"/>
+      <w:r>
+        <w:lastRenderedPageBreak/>
+        <w:t>##############</w:t>
+      </w:r>
+    </w:p>
+    <w:p>
+      <w:r>
+        <w:t># functions</w:t>
+      </w:r>
+    </w:p>
+    <w:p/>
+    <w:bookmarkEnd w:id="0"/>
+    <w:p>
+      <w:r>
+        <w:t>#--------------------------------------------------------</w:t>
+      </w:r>
+    </w:p>
+    <w:p>
+      <w:r>
+        <w:t># name: _</w:t>
+      </w:r>
+      <w:proofErr w:type="gramStart"/>
+      <w:r>
+        <w:t>subset(</w:t>
+      </w:r>
+      <w:proofErr w:type="gramEnd"/>
+      <w:r>
+        <w:t>)</w:t>
+      </w:r>
+    </w:p>
+    <w:p>
+      <w:r>
+        <w:t xml:space="preserve"># </w:t>
+      </w:r>
+      <w:proofErr w:type="spellStart"/>
+      <w:r>
+        <w:t>desc</w:t>
+      </w:r>
+      <w:proofErr w:type="spellEnd"/>
+      <w:r>
+        <w:t xml:space="preserve">: design to pass variable </w:t>
+      </w:r>
+      <w:proofErr w:type="spellStart"/>
+      <w:r>
+        <w:t>args</w:t>
+      </w:r>
+      <w:proofErr w:type="spellEnd"/>
+      <w:r>
+        <w:t xml:space="preserve"> to subset function</w:t>
+      </w:r>
+    </w:p>
+    <w:p>
+      <w:r>
+        <w:t>#--------------------------------------------------------</w:t>
+      </w:r>
+    </w:p>
+    <w:p>
+      <w:proofErr w:type="spellStart"/>
+      <w:r>
+        <w:t>mysubset</w:t>
+      </w:r>
+      <w:proofErr w:type="spellEnd"/>
+      <w:r>
+        <w:t xml:space="preserve"> &lt;- </w:t>
+      </w:r>
+      <w:proofErr w:type="gramStart"/>
+      <w:r>
+        <w:t>function(</w:t>
+      </w:r>
+      <w:proofErr w:type="gramEnd"/>
+      <w:r>
+        <w:t xml:space="preserve">dataset, </w:t>
+      </w:r>
+      <w:proofErr w:type="spellStart"/>
+      <w:r>
+        <w:t>ssubset</w:t>
+      </w:r>
+      <w:proofErr w:type="spellEnd"/>
+      <w:r>
+        <w:t>) {</w:t>
+      </w:r>
+    </w:p>
+    <w:p>
+      <w:r>
+        <w:t xml:space="preserve">  </w:t>
+      </w:r>
+      <w:r>
+        <w:tab/>
+        <w:t>return (</w:t>
+      </w:r>
+      <w:proofErr w:type="gramStart"/>
+      <w:r>
+        <w:t>subset(</w:t>
+      </w:r>
+      <w:proofErr w:type="gramEnd"/>
+      <w:r>
+        <w:t xml:space="preserve">dataset, </w:t>
+      </w:r>
+      <w:proofErr w:type="spellStart"/>
+      <w:r>
+        <w:t>eval</w:t>
+      </w:r>
+      <w:proofErr w:type="spellEnd"/>
+      <w:r>
+        <w:t>(parse(text=</w:t>
+      </w:r>
+      <w:proofErr w:type="spellStart"/>
+      <w:r>
+        <w:t>ssubset</w:t>
+      </w:r>
+      <w:proofErr w:type="spellEnd"/>
+      <w:r>
+        <w:t>))))</w:t>
+      </w:r>
+    </w:p>
+    <w:p>
+      <w:r>
+        <w:t>}</w:t>
+      </w:r>
+    </w:p>
+    <w:p/>
+    <w:p>
+      <w:r>
+        <w:t>#--------------------------------------------------------</w:t>
+      </w:r>
+    </w:p>
+    <w:p>
+      <w:r>
+        <w:t xml:space="preserve"># name: </w:t>
+      </w:r>
+      <w:proofErr w:type="spellStart"/>
+      <w:r>
+        <w:t>compute_</w:t>
+      </w:r>
+      <w:proofErr w:type="gramStart"/>
+      <w:r>
+        <w:t>data</w:t>
+      </w:r>
+      <w:proofErr w:type="spellEnd"/>
+      <w:r>
+        <w:t>(</w:t>
+      </w:r>
+      <w:proofErr w:type="gramEnd"/>
+      <w:r>
+        <w:t>)</w:t>
+      </w:r>
+    </w:p>
+    <w:p>
+      <w:r>
+        <w:t xml:space="preserve"># </w:t>
+      </w:r>
+      <w:proofErr w:type="spellStart"/>
+      <w:r>
+        <w:t>desc</w:t>
+      </w:r>
+      <w:proofErr w:type="spellEnd"/>
+      <w:r>
+        <w:t>: computes mean, variance, standard deviation</w:t>
+      </w:r>
+    </w:p>
+    <w:p>
+      <w:r>
+        <w:t>#--------------------------------------------------------</w:t>
+      </w:r>
+    </w:p>
+    <w:p>
+      <w:proofErr w:type="spellStart"/>
+      <w:r>
+        <w:t>compute_data</w:t>
+      </w:r>
+      <w:proofErr w:type="spellEnd"/>
+      <w:r>
+        <w:t xml:space="preserve"> &lt;- function(dataset) {</w:t>
+      </w:r>
+    </w:p>
+    <w:p>
+      <w:r>
+        <w:tab/>
+        <w:t># N</w:t>
+      </w:r>
+    </w:p>
+    <w:p>
+      <w:r>
+        <w:tab/>
+        <w:t xml:space="preserve">N = </w:t>
+      </w:r>
+      <w:proofErr w:type="spellStart"/>
+      <w:r>
+        <w:t>nrow</w:t>
+      </w:r>
+      <w:proofErr w:type="spellEnd"/>
+      <w:r>
+        <w:t>(dataset)</w:t>
+      </w:r>
+    </w:p>
+    <w:p>
+      <w:r>
+        <w:tab/>
+      </w:r>
+    </w:p>
+    <w:p>
+      <w:r>
+        <w:tab/>
+        <w:t># x</w:t>
+      </w:r>
+    </w:p>
+    <w:p>
+      <w:r>
+        <w:tab/>
+      </w:r>
+      <w:proofErr w:type="spellStart"/>
+      <w:r>
+        <w:t>mn_x</w:t>
+      </w:r>
+      <w:proofErr w:type="spellEnd"/>
+      <w:r>
+        <w:t xml:space="preserve"> &lt;- mean(</w:t>
+      </w:r>
+      <w:proofErr w:type="spellStart"/>
+      <w:r>
+        <w:t>dataset$x</w:t>
+      </w:r>
+      <w:proofErr w:type="spellEnd"/>
+      <w:r>
+        <w:t>)</w:t>
+      </w:r>
+    </w:p>
+    <w:p>
+      <w:r>
+        <w:tab/>
+      </w:r>
+      <w:proofErr w:type="spellStart"/>
+      <w:r>
+        <w:t>vr_x</w:t>
+      </w:r>
+      <w:proofErr w:type="spellEnd"/>
+      <w:r>
+        <w:t xml:space="preserve"> &lt;- </w:t>
+      </w:r>
+      <w:proofErr w:type="spellStart"/>
+      <w:r>
+        <w:t>var</w:t>
+      </w:r>
+      <w:proofErr w:type="spellEnd"/>
+      <w:r>
+        <w:t>(</w:t>
+      </w:r>
+      <w:proofErr w:type="spellStart"/>
+      <w:r>
+        <w:t>dataset$x</w:t>
+      </w:r>
+      <w:proofErr w:type="spellEnd"/>
+      <w:r>
+        <w:t>)</w:t>
+      </w:r>
+    </w:p>
+    <w:p>
+      <w:r>
+        <w:tab/>
+      </w:r>
+      <w:proofErr w:type="spellStart"/>
+      <w:r>
+        <w:t>std_x</w:t>
+      </w:r>
+      <w:proofErr w:type="spellEnd"/>
+      <w:r>
+        <w:t xml:space="preserve"> &lt;- sqrt(</w:t>
+      </w:r>
+      <w:proofErr w:type="spellStart"/>
+      <w:r>
+        <w:t>vr_x</w:t>
+      </w:r>
+      <w:proofErr w:type="spellEnd"/>
+      <w:r>
+        <w:t>)</w:t>
+      </w:r>
+    </w:p>
+    <w:p/>
+    <w:p>
+      <w:r>
+        <w:tab/>
+        <w:t># y</w:t>
+      </w:r>
+    </w:p>
+    <w:p>
+      <w:r>
+        <w:tab/>
+      </w:r>
+      <w:proofErr w:type="spellStart"/>
+      <w:r>
+        <w:t>mn_y</w:t>
+      </w:r>
+      <w:proofErr w:type="spellEnd"/>
+      <w:r>
+        <w:t xml:space="preserve"> &lt;- mean(</w:t>
+      </w:r>
+      <w:proofErr w:type="spellStart"/>
+      <w:r>
+        <w:t>dataset$y</w:t>
+      </w:r>
+      <w:proofErr w:type="spellEnd"/>
+      <w:r>
+        <w:t>)</w:t>
+      </w:r>
+    </w:p>
+    <w:p>
+      <w:r>
+        <w:tab/>
+      </w:r>
+      <w:proofErr w:type="spellStart"/>
+      <w:r>
+        <w:t>vr_y</w:t>
+      </w:r>
+      <w:proofErr w:type="spellEnd"/>
+      <w:r>
+        <w:t xml:space="preserve"> &lt;- </w:t>
+      </w:r>
+      <w:proofErr w:type="spellStart"/>
+      <w:r>
+        <w:t>var</w:t>
+      </w:r>
+      <w:proofErr w:type="spellEnd"/>
+      <w:r>
+        <w:t>(</w:t>
+      </w:r>
+      <w:proofErr w:type="spellStart"/>
+      <w:r>
+        <w:t>dataset$y</w:t>
+      </w:r>
+      <w:proofErr w:type="spellEnd"/>
+      <w:r>
+        <w:t>)</w:t>
+      </w:r>
+    </w:p>
+    <w:p>
+      <w:r>
+        <w:tab/>
+      </w:r>
+      <w:proofErr w:type="spellStart"/>
+      <w:r>
+        <w:t>std_y</w:t>
+      </w:r>
+      <w:proofErr w:type="spellEnd"/>
+      <w:r>
+        <w:t xml:space="preserve"> &lt;- sqrt(</w:t>
+      </w:r>
+      <w:proofErr w:type="spellStart"/>
+      <w:r>
+        <w:t>vr_y</w:t>
+      </w:r>
+      <w:proofErr w:type="spellEnd"/>
+      <w:r>
+        <w:t>)</w:t>
+      </w:r>
+    </w:p>
+    <w:p/>
+    <w:p>
+      <w:r>
+        <w:lastRenderedPageBreak/>
+        <w:tab/>
+        <w:t># correlation</w:t>
+      </w:r>
+    </w:p>
+    <w:p>
+      <w:r>
+        <w:tab/>
+        <w:t xml:space="preserve"># </w:t>
+      </w:r>
+      <w:proofErr w:type="spellStart"/>
+      <w:r>
+        <w:t>cor_xy</w:t>
+      </w:r>
+      <w:proofErr w:type="spellEnd"/>
+      <w:r>
+        <w:t xml:space="preserve"> &lt;- </w:t>
+      </w:r>
+      <w:proofErr w:type="spellStart"/>
+      <w:r>
+        <w:t>cor.</w:t>
+      </w:r>
+      <w:proofErr w:type="gramStart"/>
+      <w:r>
+        <w:t>test</w:t>
+      </w:r>
+      <w:proofErr w:type="spellEnd"/>
+      <w:r>
+        <w:t>(</w:t>
+      </w:r>
+      <w:proofErr w:type="spellStart"/>
+      <w:proofErr w:type="gramEnd"/>
+      <w:r>
+        <w:t>dataset$x</w:t>
+      </w:r>
+      <w:proofErr w:type="spellEnd"/>
+      <w:r>
+        <w:t xml:space="preserve">, </w:t>
+      </w:r>
+      <w:proofErr w:type="spellStart"/>
+      <w:r>
+        <w:t>dataset$y</w:t>
+      </w:r>
+      <w:proofErr w:type="spellEnd"/>
+      <w:r>
+        <w:t>, method = "</w:t>
+      </w:r>
+      <w:proofErr w:type="spellStart"/>
+      <w:r>
+        <w:t>pearson</w:t>
+      </w:r>
+      <w:proofErr w:type="spellEnd"/>
+      <w:r>
+        <w:t>")</w:t>
+      </w:r>
+    </w:p>
+    <w:p>
+      <w:r>
+        <w:tab/>
+      </w:r>
+      <w:proofErr w:type="spellStart"/>
+      <w:r>
+        <w:t>cor_xy</w:t>
+      </w:r>
+      <w:proofErr w:type="spellEnd"/>
+      <w:r>
+        <w:t xml:space="preserve"> &lt;- </w:t>
+      </w:r>
+      <w:proofErr w:type="spellStart"/>
+      <w:proofErr w:type="gramStart"/>
+      <w:r>
+        <w:t>cor</w:t>
+      </w:r>
+      <w:proofErr w:type="spellEnd"/>
+      <w:r>
+        <w:t>(</w:t>
+      </w:r>
+      <w:proofErr w:type="spellStart"/>
+      <w:proofErr w:type="gramEnd"/>
+      <w:r>
+        <w:t>dataset$x</w:t>
+      </w:r>
+      <w:proofErr w:type="spellEnd"/>
+      <w:r>
+        <w:t xml:space="preserve">, </w:t>
+      </w:r>
+      <w:proofErr w:type="spellStart"/>
+      <w:r>
+        <w:t>dataset$y</w:t>
+      </w:r>
+      <w:proofErr w:type="spellEnd"/>
+      <w:r>
+        <w:t xml:space="preserve">)  </w:t>
+      </w:r>
+      <w:r>
+        <w:tab/>
+      </w:r>
+    </w:p>
+    <w:p/>
+    <w:p>
+      <w:r>
+        <w:tab/>
+        <w:t># print a summary of x</w:t>
+      </w:r>
+    </w:p>
+    <w:p>
+      <w:r>
+        <w:tab/>
+        <w:t>result &lt;- ""</w:t>
+      </w:r>
+    </w:p>
+    <w:p>
+      <w:r>
+        <w:tab/>
+        <w:t xml:space="preserve">result &lt;- </w:t>
+      </w:r>
+      <w:proofErr w:type="gramStart"/>
+      <w:r>
+        <w:t>paste(</w:t>
+      </w:r>
+      <w:proofErr w:type="spellStart"/>
+      <w:proofErr w:type="gramEnd"/>
+      <w:r>
+        <w:t>result,"N</w:t>
+      </w:r>
+      <w:proofErr w:type="spellEnd"/>
+      <w:r>
+        <w:t xml:space="preserve"> = ",N, '\n', </w:t>
+      </w:r>
+      <w:proofErr w:type="spellStart"/>
+      <w:r>
+        <w:t>sep</w:t>
+      </w:r>
+      <w:proofErr w:type="spellEnd"/>
+      <w:r>
+        <w:t>="")</w:t>
+      </w:r>
+    </w:p>
+    <w:p>
+      <w:r>
+        <w:tab/>
+        <w:t xml:space="preserve">result &lt;- </w:t>
+      </w:r>
+      <w:proofErr w:type="gramStart"/>
+      <w:r>
+        <w:t>paste(</w:t>
+      </w:r>
+      <w:proofErr w:type="spellStart"/>
+      <w:proofErr w:type="gramEnd"/>
+      <w:r>
+        <w:t>result,"Mean</w:t>
+      </w:r>
+      <w:proofErr w:type="spellEnd"/>
+      <w:r>
+        <w:t xml:space="preserve"> of X = ",</w:t>
+      </w:r>
+      <w:proofErr w:type="spellStart"/>
+      <w:r>
+        <w:t>mn_x</w:t>
+      </w:r>
+      <w:proofErr w:type="spellEnd"/>
+      <w:r>
+        <w:t xml:space="preserve">, '\n', </w:t>
+      </w:r>
+      <w:proofErr w:type="spellStart"/>
+      <w:r>
+        <w:t>sep</w:t>
+      </w:r>
+      <w:proofErr w:type="spellEnd"/>
+      <w:r>
+        <w:t>="")</w:t>
+      </w:r>
+    </w:p>
+    <w:p>
+      <w:r>
+        <w:tab/>
+        <w:t xml:space="preserve">result &lt;- </w:t>
+      </w:r>
+      <w:proofErr w:type="gramStart"/>
+      <w:r>
+        <w:t>paste(</w:t>
+      </w:r>
+      <w:proofErr w:type="spellStart"/>
+      <w:proofErr w:type="gramEnd"/>
+      <w:r>
+        <w:t>result,"Variance</w:t>
+      </w:r>
+      <w:proofErr w:type="spellEnd"/>
+      <w:r>
+        <w:t xml:space="preserve"> of X = ",</w:t>
+      </w:r>
+      <w:proofErr w:type="spellStart"/>
+      <w:r>
+        <w:t>vr_x</w:t>
+      </w:r>
+      <w:proofErr w:type="spellEnd"/>
+      <w:r>
+        <w:t xml:space="preserve">, '\n', </w:t>
+      </w:r>
+      <w:proofErr w:type="spellStart"/>
+      <w:r>
+        <w:t>sep</w:t>
+      </w:r>
+      <w:proofErr w:type="spellEnd"/>
+      <w:r>
+        <w:t>="")</w:t>
+      </w:r>
+    </w:p>
+    <w:p>
+      <w:r>
+        <w:tab/>
+        <w:t xml:space="preserve">result &lt;- </w:t>
+      </w:r>
+      <w:proofErr w:type="gramStart"/>
+      <w:r>
+        <w:t>paste(</w:t>
+      </w:r>
+      <w:proofErr w:type="spellStart"/>
+      <w:proofErr w:type="gramEnd"/>
+      <w:r>
+        <w:t>result,"Standard</w:t>
+      </w:r>
+      <w:proofErr w:type="spellEnd"/>
+      <w:r>
+        <w:t xml:space="preserve"> Deviation of X = ",</w:t>
+      </w:r>
+      <w:proofErr w:type="spellStart"/>
+      <w:r>
+        <w:t>std_x</w:t>
+      </w:r>
+      <w:proofErr w:type="spellEnd"/>
+      <w:r>
+        <w:t xml:space="preserve">, '\n', </w:t>
+      </w:r>
+      <w:proofErr w:type="spellStart"/>
+      <w:r>
+        <w:t>sep</w:t>
+      </w:r>
+      <w:proofErr w:type="spellEnd"/>
+      <w:r>
+        <w:t>="")</w:t>
+      </w:r>
+    </w:p>
+    <w:p/>
+    <w:p>
+      <w:r>
+        <w:tab/>
+        <w:t># print a summary of y</w:t>
+      </w:r>
+    </w:p>
+    <w:p>
+      <w:r>
+        <w:tab/>
+        <w:t xml:space="preserve">result &lt;- </w:t>
+      </w:r>
+      <w:proofErr w:type="gramStart"/>
+      <w:r>
+        <w:t>paste(</w:t>
+      </w:r>
+      <w:proofErr w:type="spellStart"/>
+      <w:proofErr w:type="gramEnd"/>
+      <w:r>
+        <w:t>result,"Mean</w:t>
+      </w:r>
+      <w:proofErr w:type="spellEnd"/>
+      <w:r>
+        <w:t xml:space="preserve"> of Y = ",</w:t>
+      </w:r>
+      <w:proofErr w:type="spellStart"/>
+      <w:r>
+        <w:t>mn_y</w:t>
+      </w:r>
+      <w:proofErr w:type="spellEnd"/>
+      <w:r>
+        <w:t xml:space="preserve">, '\n', </w:t>
+      </w:r>
+      <w:proofErr w:type="spellStart"/>
+      <w:r>
+        <w:t>sep</w:t>
+      </w:r>
+      <w:proofErr w:type="spellEnd"/>
+      <w:r>
+        <w:t>="")</w:t>
+      </w:r>
+    </w:p>
+    <w:p>
+      <w:r>
+        <w:tab/>
+        <w:t xml:space="preserve">result &lt;- </w:t>
+      </w:r>
+      <w:proofErr w:type="gramStart"/>
+      <w:r>
+        <w:t>paste(</w:t>
+      </w:r>
+      <w:proofErr w:type="spellStart"/>
+      <w:proofErr w:type="gramEnd"/>
+      <w:r>
+        <w:t>result,"Variance</w:t>
+      </w:r>
+      <w:proofErr w:type="spellEnd"/>
+      <w:r>
+        <w:t xml:space="preserve"> of Y = ",</w:t>
+      </w:r>
+      <w:proofErr w:type="spellStart"/>
+      <w:r>
+        <w:t>vr_y</w:t>
+      </w:r>
+      <w:proofErr w:type="spellEnd"/>
+      <w:r>
+        <w:t xml:space="preserve">, '\n', </w:t>
+      </w:r>
+      <w:proofErr w:type="spellStart"/>
+      <w:r>
+        <w:t>sep</w:t>
+      </w:r>
+      <w:proofErr w:type="spellEnd"/>
+      <w:r>
+        <w:t>="")</w:t>
+      </w:r>
+    </w:p>
+    <w:p>
+      <w:r>
+        <w:tab/>
+        <w:t xml:space="preserve">result &lt;- </w:t>
+      </w:r>
+      <w:proofErr w:type="gramStart"/>
+      <w:r>
+        <w:t>paste(</w:t>
+      </w:r>
+      <w:proofErr w:type="spellStart"/>
+      <w:proofErr w:type="gramEnd"/>
+      <w:r>
+        <w:t>result,"Standard</w:t>
+      </w:r>
+      <w:proofErr w:type="spellEnd"/>
+      <w:r>
+        <w:t xml:space="preserve"> Deviation of Y = ",</w:t>
+      </w:r>
+      <w:proofErr w:type="spellStart"/>
+      <w:r>
+        <w:t>std_y</w:t>
+      </w:r>
+      <w:proofErr w:type="spellEnd"/>
+      <w:r>
+        <w:t xml:space="preserve">, '\n', </w:t>
+      </w:r>
+      <w:proofErr w:type="spellStart"/>
+      <w:r>
+        <w:t>sep</w:t>
+      </w:r>
+      <w:proofErr w:type="spellEnd"/>
+      <w:r>
+        <w:t>="")</w:t>
+      </w:r>
+    </w:p>
+    <w:p>
+      <w:r>
+        <w:tab/>
+      </w:r>
+    </w:p>
+    <w:p>
+      <w:r>
+        <w:tab/>
+        <w:t># print correlation of x and y</w:t>
+      </w:r>
+    </w:p>
+    <w:p>
+      <w:r>
+        <w:tab/>
+        <w:t xml:space="preserve">result &lt;- </w:t>
+      </w:r>
+      <w:proofErr w:type="gramStart"/>
+      <w:r>
+        <w:t>paste(</w:t>
+      </w:r>
+      <w:proofErr w:type="spellStart"/>
+      <w:proofErr w:type="gramEnd"/>
+      <w:r>
+        <w:t>result,"Correlation</w:t>
+      </w:r>
+      <w:proofErr w:type="spellEnd"/>
+      <w:r>
+        <w:t xml:space="preserve"> of X and Y = ",</w:t>
+      </w:r>
+      <w:proofErr w:type="spellStart"/>
+      <w:r>
+        <w:t>cor_xy</w:t>
+      </w:r>
+      <w:proofErr w:type="spellEnd"/>
+      <w:r>
+        <w:t>,"\n",</w:t>
+      </w:r>
+      <w:proofErr w:type="spellStart"/>
+      <w:r>
+        <w:t>sep</w:t>
+      </w:r>
+      <w:proofErr w:type="spellEnd"/>
+      <w:r>
+        <w:t>="")</w:t>
+      </w:r>
+    </w:p>
+    <w:p>
+      <w:r>
+        <w:tab/>
+        <w:t>return (result)</w:t>
+      </w:r>
+    </w:p>
+    <w:p>
+      <w:r>
+        <w:t>}</w:t>
+      </w:r>
+    </w:p>
+    <w:p/>
+    <w:p>
+      <w:r>
+        <w:t>#----------------------------------------------------</w:t>
+      </w:r>
+    </w:p>
+    <w:p>
+      <w:r>
+        <w:t xml:space="preserve"># name: </w:t>
+      </w:r>
+      <w:proofErr w:type="spellStart"/>
+      <w:r>
+        <w:t>make_sequential_plot</w:t>
+      </w:r>
+      <w:proofErr w:type="spellEnd"/>
+    </w:p>
+    <w:p>
+      <w:r>
+        <w:t xml:space="preserve"># </w:t>
+      </w:r>
+      <w:proofErr w:type="spellStart"/>
+      <w:r>
+        <w:t>desc</w:t>
+      </w:r>
+      <w:proofErr w:type="spellEnd"/>
+      <w:r>
+        <w:t xml:space="preserve">: </w:t>
+      </w:r>
+    </w:p>
+    <w:p>
+      <w:r>
+        <w:t>#----------------------------------------------------</w:t>
+      </w:r>
+    </w:p>
+    <w:p>
+      <w:proofErr w:type="spellStart"/>
+      <w:r>
+        <w:t>make_sequential_plot</w:t>
+      </w:r>
+      <w:proofErr w:type="spellEnd"/>
+      <w:r>
+        <w:t xml:space="preserve"> &lt;- </w:t>
+      </w:r>
+      <w:proofErr w:type="gramStart"/>
+      <w:r>
+        <w:t>function(</w:t>
+      </w:r>
+      <w:proofErr w:type="gramEnd"/>
+      <w:r>
+        <w:t>input, a) {</w:t>
+      </w:r>
+    </w:p>
+    <w:p>
+      <w:r>
+        <w:tab/>
+        <w:t>plot(</w:t>
+      </w:r>
+      <w:proofErr w:type="spellStart"/>
+      <w:r>
+        <w:t>ts</w:t>
+      </w:r>
+      <w:proofErr w:type="spellEnd"/>
+      <w:r>
+        <w:t>(</w:t>
+      </w:r>
+      <w:proofErr w:type="spellStart"/>
+      <w:r>
+        <w:t>input$x</w:t>
+      </w:r>
+      <w:proofErr w:type="spellEnd"/>
+      <w:proofErr w:type="gramStart"/>
+      <w:r>
+        <w:t>),</w:t>
+      </w:r>
+      <w:proofErr w:type="spellStart"/>
+      <w:r>
+        <w:t>ylab</w:t>
+      </w:r>
+      <w:proofErr w:type="spellEnd"/>
+      <w:proofErr w:type="gramEnd"/>
+      <w:r>
+        <w:t xml:space="preserve"> = "X", main = a)</w:t>
+      </w:r>
+    </w:p>
+    <w:p>
+      <w:r>
+        <w:tab/>
+        <w:t>plot(</w:t>
+      </w:r>
+      <w:proofErr w:type="spellStart"/>
+      <w:r>
+        <w:t>ts</w:t>
+      </w:r>
+      <w:proofErr w:type="spellEnd"/>
+      <w:r>
+        <w:t>(</w:t>
+      </w:r>
+      <w:proofErr w:type="spellStart"/>
+      <w:r>
+        <w:t>input$y</w:t>
+      </w:r>
+      <w:proofErr w:type="spellEnd"/>
+      <w:proofErr w:type="gramStart"/>
+      <w:r>
+        <w:t>),</w:t>
+      </w:r>
+      <w:proofErr w:type="spellStart"/>
+      <w:r>
+        <w:t>ylab</w:t>
+      </w:r>
+      <w:proofErr w:type="spellEnd"/>
+      <w:proofErr w:type="gramEnd"/>
+      <w:r>
+        <w:t xml:space="preserve"> = "Y", main = a)</w:t>
+      </w:r>
+    </w:p>
+    <w:p>
+      <w:r>
+        <w:t>}</w:t>
+      </w:r>
+    </w:p>
+    <w:p/>
+    <w:p>
+      <w:r>
+        <w:t>#----------------------------------------------------</w:t>
+      </w:r>
+    </w:p>
+    <w:p>
+      <w:r>
+        <w:t xml:space="preserve"># name: </w:t>
+      </w:r>
+      <w:proofErr w:type="spellStart"/>
+      <w:r>
+        <w:t>make_scatter_plot</w:t>
+      </w:r>
+      <w:proofErr w:type="spellEnd"/>
+    </w:p>
+    <w:p>
+      <w:r>
+        <w:t xml:space="preserve"># </w:t>
+      </w:r>
+      <w:proofErr w:type="spellStart"/>
+      <w:r>
+        <w:t>desc</w:t>
+      </w:r>
+      <w:proofErr w:type="spellEnd"/>
+      <w:r>
+        <w:t xml:space="preserve">: </w:t>
+      </w:r>
+    </w:p>
+    <w:p>
+      <w:r>
+        <w:t>#----------------------------------------------------</w:t>
+      </w:r>
+    </w:p>
+    <w:p>
+      <w:proofErr w:type="spellStart"/>
+      <w:r>
+        <w:t>make_scatter_plot</w:t>
+      </w:r>
+      <w:proofErr w:type="spellEnd"/>
+      <w:r>
+        <w:t xml:space="preserve"> &lt;- </w:t>
+      </w:r>
+      <w:proofErr w:type="gramStart"/>
+      <w:r>
+        <w:t>function(</w:t>
+      </w:r>
+      <w:proofErr w:type="gramEnd"/>
+      <w:r>
+        <w:t>input, a) {</w:t>
+      </w:r>
+    </w:p>
+    <w:p>
+      <w:r>
+        <w:tab/>
+        <w:t># Plot the chart for cars with weight between 2.5 to 5 and mileage between 15 and 30.</w:t>
+      </w:r>
+    </w:p>
+    <w:p>
+      <w:r>
+        <w:tab/>
+      </w:r>
+      <w:proofErr w:type="gramStart"/>
+      <w:r>
+        <w:t>plot(</w:t>
+      </w:r>
+      <w:proofErr w:type="gramEnd"/>
+      <w:r>
+        <w:t xml:space="preserve">y = </w:t>
+      </w:r>
+      <w:proofErr w:type="spellStart"/>
+      <w:r>
+        <w:t>input$y</w:t>
+      </w:r>
+      <w:proofErr w:type="spellEnd"/>
+      <w:r>
+        <w:t>,</w:t>
+      </w:r>
+    </w:p>
+    <w:p>
+      <w:r>
+        <w:tab/>
+      </w:r>
+      <w:r>
+        <w:tab/>
+        <w:t xml:space="preserve">x = </w:t>
+      </w:r>
+      <w:proofErr w:type="spellStart"/>
+      <w:r>
+        <w:t>input$x</w:t>
+      </w:r>
+      <w:proofErr w:type="spellEnd"/>
+      <w:r>
+        <w:t>,</w:t>
+      </w:r>
+    </w:p>
+    <w:p>
+      <w:r>
+        <w:t xml:space="preserve">   </w:t>
+      </w:r>
+      <w:r>
+        <w:tab/>
+      </w:r>
+      <w:r>
+        <w:tab/>
+      </w:r>
+      <w:proofErr w:type="spellStart"/>
+      <w:r>
+        <w:t>xlab</w:t>
+      </w:r>
+      <w:proofErr w:type="spellEnd"/>
+      <w:r>
+        <w:t xml:space="preserve"> = "X",</w:t>
+      </w:r>
+    </w:p>
+    <w:p>
+      <w:r>
+        <w:t xml:space="preserve">   </w:t>
+      </w:r>
+      <w:r>
+        <w:tab/>
+      </w:r>
+      <w:r>
+        <w:tab/>
+      </w:r>
+      <w:proofErr w:type="spellStart"/>
+      <w:r>
+        <w:t>ylab</w:t>
+      </w:r>
+      <w:proofErr w:type="spellEnd"/>
+      <w:r>
+        <w:t xml:space="preserve"> = "Y",</w:t>
+      </w:r>
+    </w:p>
+    <w:p>
+      <w:r>
+        <w:t xml:space="preserve">   </w:t>
+      </w:r>
+      <w:r>
+        <w:tab/>
+      </w:r>
+      <w:r>
+        <w:tab/>
+      </w:r>
+      <w:proofErr w:type="spellStart"/>
+      <w:r>
+        <w:t>xlim</w:t>
+      </w:r>
+      <w:proofErr w:type="spellEnd"/>
+      <w:r>
+        <w:t xml:space="preserve"> = </w:t>
+      </w:r>
+      <w:proofErr w:type="gramStart"/>
+      <w:r>
+        <w:t>c(</w:t>
+      </w:r>
+      <w:proofErr w:type="gramEnd"/>
+      <w:r>
+        <w:t>0,100),</w:t>
+      </w:r>
+    </w:p>
+    <w:p>
+      <w:r>
+        <w:t xml:space="preserve">   </w:t>
+      </w:r>
+      <w:r>
+        <w:tab/>
+      </w:r>
+      <w:r>
+        <w:tab/>
+      </w:r>
+      <w:proofErr w:type="spellStart"/>
+      <w:r>
+        <w:t>ylim</w:t>
+      </w:r>
+      <w:proofErr w:type="spellEnd"/>
+      <w:r>
+        <w:t xml:space="preserve"> = </w:t>
+      </w:r>
+      <w:proofErr w:type="gramStart"/>
+      <w:r>
+        <w:t>c(</w:t>
+      </w:r>
+      <w:proofErr w:type="gramEnd"/>
+      <w:r>
+        <w:t>0,100),</w:t>
+      </w:r>
+      <w:r>
+        <w:tab/>
+      </w:r>
+      <w:r>
+        <w:tab/>
+        <w:t xml:space="preserve"> </w:t>
+      </w:r>
+    </w:p>
+    <w:p>
+      <w:r>
+        <w:t xml:space="preserve">   </w:t>
+      </w:r>
+      <w:r>
+        <w:tab/>
+      </w:r>
+      <w:r>
+        <w:tab/>
+        <w:t xml:space="preserve">main = a, </w:t>
+      </w:r>
+    </w:p>
+    <w:p>
+      <w:r>
+        <w:tab/>
+      </w:r>
+      <w:r>
+        <w:tab/>
+      </w:r>
+      <w:proofErr w:type="spellStart"/>
+      <w:r>
+        <w:t>abline</w:t>
+      </w:r>
+      <w:proofErr w:type="spellEnd"/>
+      <w:r>
+        <w:t>(</w:t>
+      </w:r>
+      <w:proofErr w:type="spellStart"/>
+      <w:r>
+        <w:t>lm</w:t>
+      </w:r>
+      <w:proofErr w:type="spellEnd"/>
+      <w:r>
+        <w:t>(</w:t>
+      </w:r>
+      <w:proofErr w:type="spellStart"/>
+      <w:r>
+        <w:t>input$x~input$y</w:t>
+      </w:r>
+      <w:proofErr w:type="spellEnd"/>
+      <w:r>
+        <w:t>))</w:t>
+      </w:r>
+    </w:p>
+    <w:p>
+      <w:r>
+        <w:tab/>
+        <w:t>)</w:t>
+      </w:r>
+    </w:p>
+    <w:p>
+      <w:r>
+        <w:t>}</w:t>
+      </w:r>
+    </w:p>
+    <w:p/>
+    <w:p>
+      <w:r>
+        <w:t>#################</w:t>
+      </w:r>
+    </w:p>
+    <w:p>
+      <w:r>
+        <w:t># main</w:t>
+      </w:r>
+    </w:p>
+    <w:p>
+      <w:r>
+        <w:t>path &lt;- "C:\\Users\\developer\\Desktop\\cezdev2\\libs\\c3dclassessdk\\cnotes\\cmodels\\cdatamining\\hw0"</w:t>
+      </w:r>
+    </w:p>
+    <w:p>
+      <w:r>
+        <w:t xml:space="preserve">datafile &lt;- </w:t>
+      </w:r>
+      <w:proofErr w:type="gramStart"/>
+      <w:r>
+        <w:t>paste(</w:t>
+      </w:r>
+      <w:proofErr w:type="gramEnd"/>
+      <w:r>
+        <w:t xml:space="preserve">path, "w1taskCSV.csv", </w:t>
+      </w:r>
+      <w:proofErr w:type="spellStart"/>
+      <w:r>
+        <w:t>sep</w:t>
+      </w:r>
+      <w:proofErr w:type="spellEnd"/>
+      <w:r>
+        <w:t>="\\")</w:t>
+      </w:r>
+    </w:p>
+    <w:p/>
+    <w:p>
+      <w:r>
+        <w:t># 1. load the dataset</w:t>
+      </w:r>
+    </w:p>
+    <w:p>
+      <w:r>
+        <w:t xml:space="preserve">ds &lt;- </w:t>
+      </w:r>
+      <w:proofErr w:type="gramStart"/>
+      <w:r>
+        <w:t>read.csv(</w:t>
+      </w:r>
+      <w:proofErr w:type="gramEnd"/>
+      <w:r>
+        <w:t>datafile, header=T)</w:t>
+      </w:r>
+    </w:p>
+    <w:p/>
+    <w:p>
+      <w:r>
+        <w:t># 2. calculate the mean, standard deviation, correlation</w:t>
+      </w:r>
+    </w:p>
+    <w:p>
+      <w:r>
+        <w:t>output &lt;- ""</w:t>
+      </w:r>
+    </w:p>
+    <w:p>
+      <w:r>
+        <w:lastRenderedPageBreak/>
+        <w:t xml:space="preserve">output &lt;- </w:t>
+      </w:r>
+      <w:proofErr w:type="gramStart"/>
+      <w:r>
+        <w:t>paste(</w:t>
+      </w:r>
+      <w:proofErr w:type="gramEnd"/>
+      <w:r>
+        <w:t xml:space="preserve">"All the data summary\n", </w:t>
+      </w:r>
+      <w:proofErr w:type="spellStart"/>
+      <w:r>
+        <w:t>sep</w:t>
+      </w:r>
+      <w:proofErr w:type="spellEnd"/>
+      <w:r>
+        <w:t>="")</w:t>
+      </w:r>
+    </w:p>
+    <w:p>
+      <w:r>
+        <w:t>output &lt;- paste(</w:t>
+      </w:r>
+      <w:proofErr w:type="spellStart"/>
+      <w:proofErr w:type="gramStart"/>
+      <w:r>
+        <w:t>output,compute</w:t>
+      </w:r>
+      <w:proofErr w:type="gramEnd"/>
+      <w:r>
+        <w:t>_data</w:t>
+      </w:r>
+      <w:proofErr w:type="spellEnd"/>
+      <w:r>
+        <w:t>(ds),"\n",</w:t>
+      </w:r>
+      <w:proofErr w:type="spellStart"/>
+      <w:r>
+        <w:t>sep</w:t>
+      </w:r>
+      <w:proofErr w:type="spellEnd"/>
+      <w:r>
+        <w:t>="")</w:t>
+      </w:r>
+    </w:p>
+    <w:p>
+      <w:r>
+        <w:t>x = c('a','b','c','d','e','f','g','h','</w:t>
+      </w:r>
+      <w:proofErr w:type="spellStart"/>
+      <w:r>
+        <w:t>i</w:t>
+      </w:r>
+      <w:proofErr w:type="spellEnd"/>
+      <w:r>
+        <w:t>','</w:t>
+      </w:r>
+      <w:proofErr w:type="spellStart"/>
+      <w:r>
+        <w:t>j','k','l</w:t>
+      </w:r>
+      <w:proofErr w:type="spellEnd"/>
+      <w:r>
+        <w:t>')</w:t>
+      </w:r>
+    </w:p>
+    <w:p>
+      <w:r>
+        <w:t>n = length(x)</w:t>
+      </w:r>
+    </w:p>
+    <w:p>
+      <w:proofErr w:type="gramStart"/>
+      <w:r>
+        <w:t>for(</w:t>
+      </w:r>
+      <w:proofErr w:type="spellStart"/>
+      <w:proofErr w:type="gramEnd"/>
+      <w:r>
+        <w:t>i</w:t>
+      </w:r>
+      <w:proofErr w:type="spellEnd"/>
+      <w:r>
+        <w:t xml:space="preserve"> in 1:n) {</w:t>
+      </w:r>
+    </w:p>
+    <w:p>
+      <w:r>
+        <w:tab/>
+        <w:t xml:space="preserve">output &lt;- </w:t>
+      </w:r>
+      <w:proofErr w:type="gramStart"/>
+      <w:r>
+        <w:t>paste(</w:t>
+      </w:r>
+      <w:proofErr w:type="gramEnd"/>
+      <w:r>
+        <w:t>output, "Dataset: ", x[</w:t>
+      </w:r>
+      <w:proofErr w:type="spellStart"/>
+      <w:r>
+        <w:t>i</w:t>
+      </w:r>
+      <w:proofErr w:type="spellEnd"/>
+      <w:r>
+        <w:t xml:space="preserve">], "\n", </w:t>
+      </w:r>
+      <w:proofErr w:type="spellStart"/>
+      <w:r>
+        <w:t>sep</w:t>
+      </w:r>
+      <w:proofErr w:type="spellEnd"/>
+      <w:r>
+        <w:t>="")</w:t>
+      </w:r>
+    </w:p>
+    <w:p>
+      <w:r>
+        <w:tab/>
+        <w:t>q &lt;- paste("dataset==","'</w:t>
+      </w:r>
+      <w:proofErr w:type="gramStart"/>
+      <w:r>
+        <w:t>",x</w:t>
+      </w:r>
+      <w:proofErr w:type="gramEnd"/>
+      <w:r>
+        <w:t>[</w:t>
+      </w:r>
+      <w:proofErr w:type="spellStart"/>
+      <w:r>
+        <w:t>i</w:t>
+      </w:r>
+      <w:proofErr w:type="spellEnd"/>
+      <w:r>
+        <w:t>],"'",</w:t>
+      </w:r>
+      <w:proofErr w:type="spellStart"/>
+      <w:r>
+        <w:t>sep</w:t>
+      </w:r>
+      <w:proofErr w:type="spellEnd"/>
+      <w:r>
+        <w:t>="")</w:t>
+      </w:r>
+    </w:p>
+    <w:p>
+      <w:r>
+        <w:tab/>
+      </w:r>
+      <w:proofErr w:type="spellStart"/>
+      <w:r>
+        <w:t>ss</w:t>
+      </w:r>
+      <w:proofErr w:type="spellEnd"/>
+      <w:r>
+        <w:t xml:space="preserve"> &lt;- </w:t>
+      </w:r>
+      <w:proofErr w:type="spellStart"/>
+      <w:proofErr w:type="gramStart"/>
+      <w:r>
+        <w:t>mysubset</w:t>
+      </w:r>
+      <w:proofErr w:type="spellEnd"/>
+      <w:r>
+        <w:t>(</w:t>
+      </w:r>
+      <w:proofErr w:type="gramEnd"/>
+      <w:r>
+        <w:t>ds, q)</w:t>
+      </w:r>
+    </w:p>
+    <w:p>
+      <w:r>
+        <w:tab/>
+        <w:t xml:space="preserve">output &lt;- </w:t>
+      </w:r>
+      <w:proofErr w:type="gramStart"/>
+      <w:r>
+        <w:t>paste(</w:t>
+      </w:r>
+      <w:proofErr w:type="gramEnd"/>
+      <w:r>
+        <w:t xml:space="preserve">output, </w:t>
+      </w:r>
+      <w:proofErr w:type="spellStart"/>
+      <w:r>
+        <w:t>compute_data</w:t>
+      </w:r>
+      <w:proofErr w:type="spellEnd"/>
+      <w:r>
+        <w:t>(</w:t>
+      </w:r>
+      <w:proofErr w:type="spellStart"/>
+      <w:r>
+        <w:t>ss</w:t>
+      </w:r>
+      <w:proofErr w:type="spellEnd"/>
+      <w:r>
+        <w:t xml:space="preserve">), "\n", </w:t>
+      </w:r>
+      <w:proofErr w:type="spellStart"/>
+      <w:r>
+        <w:t>sep</w:t>
+      </w:r>
+      <w:proofErr w:type="spellEnd"/>
+      <w:r>
+        <w:t>="")</w:t>
+      </w:r>
+    </w:p>
+    <w:p>
+      <w:r>
+        <w:t>}</w:t>
+      </w:r>
+    </w:p>
+    <w:p>
+      <w:r>
+        <w:t>file &lt;- paste("summary.txt</w:t>
+      </w:r>
+      <w:proofErr w:type="gramStart"/>
+      <w:r>
+        <w:t>",</w:t>
+      </w:r>
+      <w:proofErr w:type="spellStart"/>
+      <w:r>
+        <w:t>sep</w:t>
+      </w:r>
+      <w:proofErr w:type="spellEnd"/>
+      <w:proofErr w:type="gramEnd"/>
+      <w:r>
+        <w:t>="")</w:t>
+      </w:r>
+    </w:p>
+    <w:p>
+      <w:r>
+        <w:t xml:space="preserve">datafile &lt;- </w:t>
+      </w:r>
+      <w:proofErr w:type="gramStart"/>
+      <w:r>
+        <w:t>paste(</w:t>
+      </w:r>
+      <w:proofErr w:type="gramEnd"/>
+      <w:r>
+        <w:t xml:space="preserve">path, file, </w:t>
+      </w:r>
+      <w:proofErr w:type="spellStart"/>
+      <w:r>
+        <w:t>sep</w:t>
+      </w:r>
+      <w:proofErr w:type="spellEnd"/>
+      <w:r>
+        <w:t>="\\")</w:t>
+      </w:r>
+    </w:p>
+    <w:p>
+      <w:proofErr w:type="spellStart"/>
+      <w:r>
+        <w:t>fileConn</w:t>
+      </w:r>
+      <w:proofErr w:type="spellEnd"/>
+      <w:r>
+        <w:t>&lt;-file(datafile)</w:t>
+      </w:r>
+    </w:p>
+    <w:p>
+      <w:proofErr w:type="spellStart"/>
+      <w:proofErr w:type="gramStart"/>
+      <w:r>
+        <w:t>writeLines</w:t>
+      </w:r>
+      <w:proofErr w:type="spellEnd"/>
+      <w:r>
+        <w:t>(</w:t>
+      </w:r>
+      <w:proofErr w:type="gramEnd"/>
+      <w:r>
+        <w:t xml:space="preserve">output, </w:t>
+      </w:r>
+      <w:proofErr w:type="spellStart"/>
+      <w:r>
+        <w:t>fileConn</w:t>
+      </w:r>
+      <w:proofErr w:type="spellEnd"/>
+      <w:r>
+        <w:t>)</w:t>
+      </w:r>
+    </w:p>
+    <w:p>
+      <w:r>
+        <w:t>close(</w:t>
+      </w:r>
+      <w:proofErr w:type="spellStart"/>
+      <w:r>
+        <w:t>fileConn</w:t>
+      </w:r>
+      <w:proofErr w:type="spellEnd"/>
+      <w:r>
+        <w:t>)</w:t>
+      </w:r>
+    </w:p>
+    <w:p/>
+    <w:p>
+      <w:r>
+        <w:t># 3. sequential plots</w:t>
+      </w:r>
+    </w:p>
+    <w:p>
+      <w:r>
+        <w:t>file &lt;- paste("sequential-plot-all.jpg</w:t>
+      </w:r>
+      <w:proofErr w:type="gramStart"/>
+      <w:r>
+        <w:t>",</w:t>
+      </w:r>
+      <w:proofErr w:type="spellStart"/>
+      <w:r>
+        <w:t>sep</w:t>
+      </w:r>
+      <w:proofErr w:type="spellEnd"/>
+      <w:proofErr w:type="gramEnd"/>
+      <w:r>
+        <w:t>="")</w:t>
+      </w:r>
+    </w:p>
+    <w:p>
+      <w:r>
+        <w:t xml:space="preserve">datafile &lt;- </w:t>
+      </w:r>
+      <w:proofErr w:type="gramStart"/>
+      <w:r>
+        <w:t>paste(</w:t>
+      </w:r>
+      <w:proofErr w:type="gramEnd"/>
+      <w:r>
+        <w:t xml:space="preserve">path, file, </w:t>
+      </w:r>
+      <w:proofErr w:type="spellStart"/>
+      <w:r>
+        <w:t>sep</w:t>
+      </w:r>
+      <w:proofErr w:type="spellEnd"/>
+      <w:r>
+        <w:t>="\\")</w:t>
+      </w:r>
+    </w:p>
+    <w:p>
+      <w:proofErr w:type="spellStart"/>
+      <w:proofErr w:type="gramStart"/>
+      <w:r>
+        <w:t>png</w:t>
+      </w:r>
+      <w:proofErr w:type="spellEnd"/>
+      <w:r>
+        <w:t>(</w:t>
+      </w:r>
+      <w:proofErr w:type="gramEnd"/>
+      <w:r>
+        <w:t>file = datafile)</w:t>
+      </w:r>
+    </w:p>
+    <w:p>
+      <w:r>
+        <w:t>par(</w:t>
+      </w:r>
+      <w:proofErr w:type="spellStart"/>
+      <w:r>
+        <w:t>mfrow</w:t>
+      </w:r>
+      <w:proofErr w:type="spellEnd"/>
+      <w:r>
+        <w:t>=</w:t>
+      </w:r>
+      <w:proofErr w:type="gramStart"/>
+      <w:r>
+        <w:t>c(</w:t>
+      </w:r>
+      <w:proofErr w:type="gramEnd"/>
+      <w:r>
+        <w:t>2,1))</w:t>
+      </w:r>
+    </w:p>
+    <w:p>
+      <w:proofErr w:type="spellStart"/>
+      <w:r>
+        <w:t>make_sequential_</w:t>
+      </w:r>
+      <w:proofErr w:type="gramStart"/>
+      <w:r>
+        <w:t>plot</w:t>
+      </w:r>
+      <w:proofErr w:type="spellEnd"/>
+      <w:r>
+        <w:t>(</w:t>
+      </w:r>
+      <w:proofErr w:type="gramEnd"/>
+      <w:r>
+        <w:t>ds, "all")</w:t>
+      </w:r>
+    </w:p>
+    <w:p>
+      <w:proofErr w:type="spellStart"/>
+      <w:proofErr w:type="gramStart"/>
+      <w:r>
+        <w:t>dev.off</w:t>
+      </w:r>
+      <w:proofErr w:type="spellEnd"/>
+      <w:r>
+        <w:t>(</w:t>
+      </w:r>
+      <w:proofErr w:type="gramEnd"/>
+      <w:r>
+        <w:t>)</w:t>
+      </w:r>
+    </w:p>
+    <w:p/>
+    <w:p>
+      <w:r>
+        <w:t>file &lt;- paste("sequential-plot.jpg</w:t>
+      </w:r>
+      <w:proofErr w:type="gramStart"/>
+      <w:r>
+        <w:t>",</w:t>
+      </w:r>
+      <w:proofErr w:type="spellStart"/>
+      <w:r>
+        <w:t>sep</w:t>
+      </w:r>
+      <w:proofErr w:type="spellEnd"/>
+      <w:proofErr w:type="gramEnd"/>
+      <w:r>
+        <w:t>="")</w:t>
+      </w:r>
+    </w:p>
+    <w:p>
+      <w:r>
+        <w:t xml:space="preserve">datafile &lt;- </w:t>
+      </w:r>
+      <w:proofErr w:type="gramStart"/>
+      <w:r>
+        <w:t>paste(</w:t>
+      </w:r>
+      <w:proofErr w:type="gramEnd"/>
+      <w:r>
+        <w:t xml:space="preserve">path, file, </w:t>
+      </w:r>
+      <w:proofErr w:type="spellStart"/>
+      <w:r>
+        <w:t>sep</w:t>
+      </w:r>
+      <w:proofErr w:type="spellEnd"/>
+      <w:r>
+        <w:t>="\\")</w:t>
+      </w:r>
+    </w:p>
+    <w:p>
+      <w:proofErr w:type="spellStart"/>
+      <w:proofErr w:type="gramStart"/>
+      <w:r>
+        <w:t>png</w:t>
+      </w:r>
+      <w:proofErr w:type="spellEnd"/>
+      <w:r>
+        <w:t>(</w:t>
+      </w:r>
+      <w:proofErr w:type="gramEnd"/>
+      <w:r>
+        <w:t>file = datafile)</w:t>
+      </w:r>
+    </w:p>
+    <w:p>
+      <w:r>
+        <w:t>par(</w:t>
+      </w:r>
+      <w:proofErr w:type="spellStart"/>
+      <w:r>
+        <w:t>mfrow</w:t>
+      </w:r>
+      <w:proofErr w:type="spellEnd"/>
+      <w:r>
+        <w:t>=</w:t>
+      </w:r>
+      <w:proofErr w:type="gramStart"/>
+      <w:r>
+        <w:t>c(</w:t>
+      </w:r>
+      <w:proofErr w:type="gramEnd"/>
+      <w:r>
+        <w:t>3,4))</w:t>
+      </w:r>
+    </w:p>
+    <w:p>
+      <w:r>
+        <w:t>x = c('a','b','c','d','e','f','g','h','</w:t>
+      </w:r>
+      <w:proofErr w:type="spellStart"/>
+      <w:r>
+        <w:t>i</w:t>
+      </w:r>
+      <w:proofErr w:type="spellEnd"/>
+      <w:r>
+        <w:t>','</w:t>
+      </w:r>
+      <w:proofErr w:type="spellStart"/>
+      <w:r>
+        <w:t>j','k','l</w:t>
+      </w:r>
+      <w:proofErr w:type="spellEnd"/>
+      <w:r>
+        <w:t>')</w:t>
+      </w:r>
+    </w:p>
+    <w:p>
+      <w:r>
+        <w:lastRenderedPageBreak/>
+        <w:t>n = length(x)</w:t>
+      </w:r>
+    </w:p>
+    <w:p>
+      <w:proofErr w:type="gramStart"/>
+      <w:r>
+        <w:t>for(</w:t>
+      </w:r>
+      <w:proofErr w:type="spellStart"/>
+      <w:proofErr w:type="gramEnd"/>
+      <w:r>
+        <w:t>i</w:t>
+      </w:r>
+      <w:proofErr w:type="spellEnd"/>
+      <w:r>
+        <w:t xml:space="preserve"> in 1:n) {</w:t>
+      </w:r>
+    </w:p>
+    <w:p>
+      <w:r>
+        <w:tab/>
+        <w:t>q &lt;- paste("dataset==","'</w:t>
+      </w:r>
+      <w:proofErr w:type="gramStart"/>
+      <w:r>
+        <w:t>",x</w:t>
+      </w:r>
+      <w:proofErr w:type="gramEnd"/>
+      <w:r>
+        <w:t>[</w:t>
+      </w:r>
+      <w:proofErr w:type="spellStart"/>
+      <w:r>
+        <w:t>i</w:t>
+      </w:r>
+      <w:proofErr w:type="spellEnd"/>
+      <w:r>
+        <w:t>],"'",</w:t>
+      </w:r>
+      <w:proofErr w:type="spellStart"/>
+      <w:r>
+        <w:t>sep</w:t>
+      </w:r>
+      <w:proofErr w:type="spellEnd"/>
+      <w:r>
+        <w:t>="")</w:t>
+      </w:r>
+    </w:p>
+    <w:p>
+      <w:r>
+        <w:tab/>
+      </w:r>
+      <w:proofErr w:type="spellStart"/>
+      <w:r>
+        <w:t>ss</w:t>
+      </w:r>
+      <w:proofErr w:type="spellEnd"/>
+      <w:r>
+        <w:t xml:space="preserve"> &lt;- </w:t>
+      </w:r>
+      <w:proofErr w:type="spellStart"/>
+      <w:proofErr w:type="gramStart"/>
+      <w:r>
+        <w:t>mysubset</w:t>
+      </w:r>
+      <w:proofErr w:type="spellEnd"/>
+      <w:r>
+        <w:t>(</w:t>
+      </w:r>
+      <w:proofErr w:type="gramEnd"/>
+      <w:r>
+        <w:t>ds, q)</w:t>
+      </w:r>
+    </w:p>
+    <w:p>
+      <w:r>
+        <w:tab/>
+      </w:r>
+      <w:proofErr w:type="spellStart"/>
+      <w:r>
+        <w:t>make_sequential_</w:t>
+      </w:r>
+      <w:proofErr w:type="gramStart"/>
+      <w:r>
+        <w:t>plot</w:t>
+      </w:r>
+      <w:proofErr w:type="spellEnd"/>
+      <w:r>
+        <w:t>(</w:t>
+      </w:r>
+      <w:proofErr w:type="spellStart"/>
+      <w:proofErr w:type="gramEnd"/>
+      <w:r>
+        <w:t>ss</w:t>
+      </w:r>
+      <w:proofErr w:type="spellEnd"/>
+      <w:r>
+        <w:t>, x[</w:t>
+      </w:r>
+      <w:proofErr w:type="spellStart"/>
+      <w:r>
+        <w:t>i</w:t>
+      </w:r>
+      <w:proofErr w:type="spellEnd"/>
+      <w:r>
+        <w:t>])</w:t>
+      </w:r>
+    </w:p>
+    <w:p>
+      <w:r>
+        <w:t>}</w:t>
+      </w:r>
+    </w:p>
+    <w:p>
+      <w:proofErr w:type="spellStart"/>
+      <w:proofErr w:type="gramStart"/>
+      <w:r>
+        <w:t>dev.off</w:t>
+      </w:r>
+      <w:proofErr w:type="spellEnd"/>
+      <w:r>
+        <w:t>(</w:t>
+      </w:r>
+      <w:proofErr w:type="gramEnd"/>
+      <w:r>
+        <w:t>)</w:t>
+      </w:r>
+    </w:p>
+    <w:p/>
+    <w:p>
+      <w:r>
+        <w:t># 4. scatter plots</w:t>
+      </w:r>
+    </w:p>
+    <w:p>
+      <w:r>
+        <w:t>file &lt;- paste("scatter-plot-all.jpg</w:t>
+      </w:r>
+      <w:proofErr w:type="gramStart"/>
+      <w:r>
+        <w:t>",</w:t>
+      </w:r>
+      <w:proofErr w:type="spellStart"/>
+      <w:r>
+        <w:t>sep</w:t>
+      </w:r>
+      <w:proofErr w:type="spellEnd"/>
+      <w:proofErr w:type="gramEnd"/>
+      <w:r>
+        <w:t>="")</w:t>
+      </w:r>
+    </w:p>
+    <w:p>
+      <w:r>
+        <w:t xml:space="preserve">datafile &lt;- </w:t>
+      </w:r>
+      <w:proofErr w:type="gramStart"/>
+      <w:r>
+        <w:t>paste(</w:t>
+      </w:r>
+      <w:proofErr w:type="gramEnd"/>
+      <w:r>
+        <w:t xml:space="preserve">path, file, </w:t>
+      </w:r>
+      <w:proofErr w:type="spellStart"/>
+      <w:r>
+        <w:t>sep</w:t>
+      </w:r>
+      <w:proofErr w:type="spellEnd"/>
+      <w:r>
+        <w:t>="\\")</w:t>
+      </w:r>
+    </w:p>
+    <w:p>
+      <w:proofErr w:type="spellStart"/>
+      <w:proofErr w:type="gramStart"/>
+      <w:r>
+        <w:t>png</w:t>
+      </w:r>
+      <w:proofErr w:type="spellEnd"/>
+      <w:r>
+        <w:t>(</w:t>
+      </w:r>
+      <w:proofErr w:type="gramEnd"/>
+      <w:r>
+        <w:t>file = datafile)</w:t>
+      </w:r>
+    </w:p>
+    <w:p>
+      <w:r>
+        <w:t>par(</w:t>
+      </w:r>
+      <w:proofErr w:type="spellStart"/>
+      <w:r>
+        <w:t>mfrow</w:t>
+      </w:r>
+      <w:proofErr w:type="spellEnd"/>
+      <w:r>
+        <w:t>=</w:t>
+      </w:r>
+      <w:proofErr w:type="gramStart"/>
+      <w:r>
+        <w:t>c(</w:t>
+      </w:r>
+      <w:proofErr w:type="gramEnd"/>
+      <w:r>
+        <w:t>2,1))</w:t>
+      </w:r>
+    </w:p>
+    <w:p>
+      <w:proofErr w:type="spellStart"/>
+      <w:r>
+        <w:t>make_scatter_</w:t>
+      </w:r>
+      <w:proofErr w:type="gramStart"/>
+      <w:r>
+        <w:t>plot</w:t>
+      </w:r>
+      <w:proofErr w:type="spellEnd"/>
+      <w:r>
+        <w:t>(</w:t>
+      </w:r>
+      <w:proofErr w:type="gramEnd"/>
+      <w:r>
+        <w:t>ds, "all")</w:t>
+      </w:r>
+    </w:p>
+    <w:p>
+      <w:proofErr w:type="spellStart"/>
+      <w:proofErr w:type="gramStart"/>
+      <w:r>
+        <w:t>dev.off</w:t>
+      </w:r>
+      <w:proofErr w:type="spellEnd"/>
+      <w:r>
+        <w:t>(</w:t>
+      </w:r>
+      <w:proofErr w:type="gramEnd"/>
+      <w:r>
+        <w:t>)</w:t>
+      </w:r>
+    </w:p>
+    <w:p/>
+    <w:p>
+      <w:r>
+        <w:t>file &lt;- paste("scatter-plot.jpg</w:t>
+      </w:r>
+      <w:proofErr w:type="gramStart"/>
+      <w:r>
+        <w:t>",</w:t>
+      </w:r>
+      <w:proofErr w:type="spellStart"/>
+      <w:r>
+        <w:t>sep</w:t>
+      </w:r>
+      <w:proofErr w:type="spellEnd"/>
+      <w:proofErr w:type="gramEnd"/>
+      <w:r>
+        <w:t>="")</w:t>
+      </w:r>
+    </w:p>
+    <w:p>
+      <w:r>
+        <w:t xml:space="preserve">datafile &lt;- </w:t>
+      </w:r>
+      <w:proofErr w:type="gramStart"/>
+      <w:r>
+        <w:t>paste(</w:t>
+      </w:r>
+      <w:proofErr w:type="gramEnd"/>
+      <w:r>
+        <w:t xml:space="preserve">path, file, </w:t>
+      </w:r>
+      <w:proofErr w:type="spellStart"/>
+      <w:r>
+        <w:t>sep</w:t>
+      </w:r>
+      <w:proofErr w:type="spellEnd"/>
+      <w:r>
+        <w:t>="\\")</w:t>
+      </w:r>
+    </w:p>
+    <w:p>
+      <w:proofErr w:type="spellStart"/>
+      <w:proofErr w:type="gramStart"/>
+      <w:r>
+        <w:t>png</w:t>
+      </w:r>
+      <w:proofErr w:type="spellEnd"/>
+      <w:r>
+        <w:t>(</w:t>
+      </w:r>
+      <w:proofErr w:type="gramEnd"/>
+      <w:r>
+        <w:t>file = datafile)</w:t>
+      </w:r>
+    </w:p>
+    <w:p>
+      <w:r>
+        <w:t>par(</w:t>
+      </w:r>
+      <w:proofErr w:type="spellStart"/>
+      <w:r>
+        <w:t>mfrow</w:t>
+      </w:r>
+      <w:proofErr w:type="spellEnd"/>
+      <w:r>
+        <w:t>=</w:t>
+      </w:r>
+      <w:proofErr w:type="gramStart"/>
+      <w:r>
+        <w:t>c(</w:t>
+      </w:r>
+      <w:proofErr w:type="gramEnd"/>
+      <w:r>
+        <w:t>3,4))</w:t>
+      </w:r>
+    </w:p>
+    <w:p>
+      <w:r>
+        <w:t>x = c('a','b','c','d','e','f','g','h','</w:t>
+      </w:r>
+      <w:proofErr w:type="spellStart"/>
+      <w:r>
+        <w:t>i</w:t>
+      </w:r>
+      <w:proofErr w:type="spellEnd"/>
+      <w:r>
+        <w:t>','</w:t>
+      </w:r>
+      <w:proofErr w:type="spellStart"/>
+      <w:r>
+        <w:t>j','k','l</w:t>
+      </w:r>
+      <w:proofErr w:type="spellEnd"/>
+      <w:r>
+        <w:t>')</w:t>
+      </w:r>
+    </w:p>
+    <w:p>
+      <w:r>
+        <w:t>n = length(x)</w:t>
+      </w:r>
+    </w:p>
+    <w:p>
+      <w:proofErr w:type="gramStart"/>
+      <w:r>
+        <w:t>for(</w:t>
+      </w:r>
+      <w:proofErr w:type="spellStart"/>
+      <w:proofErr w:type="gramEnd"/>
+      <w:r>
+        <w:t>i</w:t>
+      </w:r>
+      <w:proofErr w:type="spellEnd"/>
+      <w:r>
+        <w:t xml:space="preserve"> in 1:n) {</w:t>
+      </w:r>
+    </w:p>
+    <w:p>
+      <w:r>
+        <w:tab/>
+        <w:t>q &lt;- paste("dataset==","'</w:t>
+      </w:r>
+      <w:proofErr w:type="gramStart"/>
+      <w:r>
+        <w:t>",x</w:t>
+      </w:r>
+      <w:proofErr w:type="gramEnd"/>
+      <w:r>
+        <w:t>[</w:t>
+      </w:r>
+      <w:proofErr w:type="spellStart"/>
+      <w:r>
+        <w:t>i</w:t>
+      </w:r>
+      <w:proofErr w:type="spellEnd"/>
+      <w:r>
+        <w:t>],"'",</w:t>
+      </w:r>
+      <w:proofErr w:type="spellStart"/>
+      <w:r>
+        <w:t>sep</w:t>
+      </w:r>
+      <w:proofErr w:type="spellEnd"/>
+      <w:r>
+        <w:t>="")</w:t>
+      </w:r>
+    </w:p>
+    <w:p>
+      <w:r>
+        <w:tab/>
+      </w:r>
+      <w:proofErr w:type="spellStart"/>
+      <w:r>
+        <w:t>ss</w:t>
+      </w:r>
+      <w:proofErr w:type="spellEnd"/>
+      <w:r>
+        <w:t xml:space="preserve"> &lt;- </w:t>
+      </w:r>
+      <w:proofErr w:type="spellStart"/>
+      <w:proofErr w:type="gramStart"/>
+      <w:r>
+        <w:t>mysubset</w:t>
+      </w:r>
+      <w:proofErr w:type="spellEnd"/>
+      <w:r>
+        <w:t>(</w:t>
+      </w:r>
+      <w:proofErr w:type="gramEnd"/>
+      <w:r>
+        <w:t>ds, q)</w:t>
+      </w:r>
+    </w:p>
+    <w:p>
+      <w:r>
+        <w:tab/>
+      </w:r>
+      <w:proofErr w:type="spellStart"/>
+      <w:r>
+        <w:t>make_scatter_</w:t>
+      </w:r>
+      <w:proofErr w:type="gramStart"/>
+      <w:r>
+        <w:t>plot</w:t>
+      </w:r>
+      <w:proofErr w:type="spellEnd"/>
+      <w:r>
+        <w:t>(</w:t>
+      </w:r>
+      <w:proofErr w:type="spellStart"/>
+      <w:proofErr w:type="gramEnd"/>
+      <w:r>
+        <w:t>ss</w:t>
+      </w:r>
+      <w:proofErr w:type="spellEnd"/>
+      <w:r>
+        <w:t>, x[</w:t>
+      </w:r>
+      <w:proofErr w:type="spellStart"/>
+      <w:r>
+        <w:t>i</w:t>
+      </w:r>
+      <w:proofErr w:type="spellEnd"/>
+      <w:r>
+        <w:t>])</w:t>
+      </w:r>
+    </w:p>
+    <w:p>
+      <w:r>
+        <w:t>}</w:t>
+      </w:r>
+    </w:p>
+    <w:p>
+      <w:proofErr w:type="spellStart"/>
+      <w:proofErr w:type="gramStart"/>
+      <w:r>
+        <w:t>dev.off</w:t>
+      </w:r>
+      <w:proofErr w:type="spellEnd"/>
+      <w:r>
+        <w:t>(</w:t>
+      </w:r>
+      <w:proofErr w:type="gramEnd"/>
+      <w:r>
+        <w:t>)</w:t>
+      </w:r>
     </w:p>
     <w:sectPr>
       <w:pgSz w:w="12240" w:h="15840"/>
@@ -139,6 +4655,7 @@
     <w:lsdException w:name="HTML Sample" w:semiHidden="1" w:unhideWhenUsed="1"/>
     <w:lsdException w:name="HTML Typewriter" w:semiHidden="1" w:unhideWhenUsed="1"/>
     <w:lsdException w:name="HTML Variable" w:semiHidden="1" w:unhideWhenUsed="1"/>
+    <w:lsdException w:name="Normal Table" w:semiHidden="1" w:unhideWhenUsed="1"/>
     <w:lsdException w:name="annotation subject" w:semiHidden="1" w:unhideWhenUsed="1"/>
     <w:lsdException w:name="No List" w:semiHidden="1" w:unhideWhenUsed="1"/>
     <w:lsdException w:name="Outline List 1" w:semiHidden="1" w:unhideWhenUsed="1"/>
@@ -185,8 +4702,10 @@
     <w:lsdException w:name="Table Subtle 2" w:semiHidden="1" w:unhideWhenUsed="1"/>
     <w:lsdException w:name="Table Web 1" w:semiHidden="1" w:unhideWhenUsed="1"/>
     <w:lsdException w:name="Table Web 2" w:semiHidden="1" w:unhideWhenUsed="1"/>
+    <w:lsdException w:name="Table Web 3" w:semiHidden="1" w:unhideWhenUsed="1"/>
     <w:lsdException w:name="Balloon Text" w:semiHidden="1" w:unhideWhenUsed="1"/>
     <w:lsdException w:name="Table Grid" w:uiPriority="39"/>
+    <w:lsdException w:name="Table Theme" w:semiHidden="1" w:unhideWhenUsed="1"/>
     <w:lsdException w:name="Placeholder Text" w:semiHidden="1"/>
     <w:lsdException w:name="No Spacing" w:uiPriority="1" w:qFormat="1"/>
     <w:lsdException w:name="Light Shading" w:uiPriority="60"/>
@@ -437,6 +4956,25 @@
     <w:uiPriority w:val="99"/>
     <w:semiHidden/>
     <w:unhideWhenUsed/>
+  </w:style>
+  <w:style w:type="paragraph" w:styleId="Caption">
+    <w:name w:val="caption"/>
+    <w:basedOn w:val="Normal"/>
+    <w:next w:val="Normal"/>
+    <w:uiPriority w:val="35"/>
+    <w:unhideWhenUsed/>
+    <w:qFormat/>
+    <w:rsid w:val="00CD5042"/>
+    <w:pPr>
+      <w:spacing w:after="200" w:line="240" w:lineRule="auto"/>
+    </w:pPr>
+    <w:rPr>
+      <w:i/>
+      <w:iCs/>
+      <w:color w:val="44546A" w:themeColor="text2"/>
+      <w:sz w:val="18"/>
+      <w:szCs w:val="18"/>
+    </w:rPr>
   </w:style>
 </w:styles>
 </file>
